--- a/src/main/resources/DR/数据结构的基本概念.docx
+++ b/src/main/resources/DR/数据结构的基本概念.docx
@@ -266,7 +266,2198 @@
         <w:t>数据的逻辑结构是从逻辑关系角度观察数据，它与数据的存储无关，是独立于计算机的。而数据的存储结构是逻辑结构在计算机内存中的实现，它是计算机处理的逻辑。</w:t>
       </w:r>
     </w:p>
-    <w:p/>
+    <w:p>
+      <w:pPr>
+        <w:rPr>
+          <w:rFonts w:hint="eastAsia"/>
+        </w:rPr>
+      </w:pPr>
+    </w:p>
+    <w:p>
+      <w:pPr>
+        <w:rPr>
+          <w:rFonts w:hint="eastAsia"/>
+        </w:rPr>
+      </w:pPr>
+    </w:p>
+    <w:p>
+      <w:pPr>
+        <w:rPr>
+          <w:rFonts w:hint="eastAsia"/>
+        </w:rPr>
+      </w:pPr>
+    </w:p>
+    <w:p>
+      <w:pPr>
+        <w:rPr>
+          <w:rFonts w:hint="eastAsia"/>
+        </w:rPr>
+      </w:pPr>
+    </w:p>
+    <w:p>
+      <w:pPr>
+        <w:pStyle w:val="3"/>
+        <w:rPr>
+          <w:rFonts w:hint="eastAsia"/>
+        </w:rPr>
+      </w:pPr>
+      <w:r>
+        <w:rPr>
+          <w:rFonts w:hint="eastAsia"/>
+        </w:rPr>
+        <w:lastRenderedPageBreak/>
+        <w:t>1.2</w:t>
+      </w:r>
+      <w:r>
+        <w:rPr>
+          <w:rFonts w:hint="eastAsia"/>
+        </w:rPr>
+        <w:t xml:space="preserve"> </w:t>
+      </w:r>
+      <w:r>
+        <w:rPr>
+          <w:rFonts w:hint="eastAsia"/>
+        </w:rPr>
+        <w:t>一维数组</w:t>
+      </w:r>
+    </w:p>
+    <w:p>
+      <w:pPr>
+        <w:rPr>
+          <w:rFonts w:hint="eastAsia"/>
+        </w:rPr>
+      </w:pPr>
+      <w:r>
+        <w:rPr>
+          <w:rFonts w:hint="eastAsia"/>
+        </w:rPr>
+        <w:t xml:space="preserve">  </w:t>
+      </w:r>
+      <w:r>
+        <w:rPr>
+          <w:rFonts w:hint="eastAsia"/>
+        </w:rPr>
+        <w:t>声明：</w:t>
+      </w:r>
+    </w:p>
+    <w:p>
+      <w:r>
+        <w:rPr>
+          <w:rFonts w:hint="eastAsia"/>
+        </w:rPr>
+        <w:tab/>
+      </w:r>
+      <w:r>
+        <w:rPr>
+          <w:rFonts w:hint="eastAsia"/>
+        </w:rPr>
+        <w:tab/>
+      </w:r>
+    </w:p>
+    <w:tbl>
+      <w:tblPr>
+        <w:tblStyle w:val="a6"/>
+        <w:tblW w:w="0" w:type="auto"/>
+        <w:tblLook w:val="04A0"/>
+      </w:tblPr>
+      <w:tblGrid>
+        <w:gridCol w:w="8522"/>
+      </w:tblGrid>
+      <w:tr>
+        <w:tc>
+          <w:tcPr>
+            <w:tcW w:w="8522" w:type="dxa"/>
+          </w:tcPr>
+          <w:p>
+            <w:pPr>
+              <w:autoSpaceDE w:val="0"/>
+              <w:autoSpaceDN w:val="0"/>
+              <w:adjustRightInd w:val="0"/>
+              <w:jc w:val="left"/>
+              <w:rPr>
+                <w:rFonts w:ascii="Consolas" w:hAnsi="Consolas" w:cs="Consolas"/>
+                <w:kern w:val="0"/>
+                <w:sz w:val="18"/>
+                <w:szCs w:val="18"/>
+              </w:rPr>
+            </w:pPr>
+            <w:r>
+              <w:tab/>
+            </w:r>
+            <w:r>
+              <w:rPr>
+                <w:rFonts w:ascii="Consolas" w:hAnsi="Consolas" w:cs="Consolas"/>
+                <w:color w:val="000000"/>
+                <w:kern w:val="0"/>
+                <w:sz w:val="18"/>
+                <w:szCs w:val="18"/>
+              </w:rPr>
+              <w:tab/>
+            </w:r>
+            <w:r>
+              <w:rPr>
+                <w:rFonts w:ascii="Consolas" w:hAnsi="Consolas" w:cs="Consolas"/>
+                <w:color w:val="000000"/>
+                <w:kern w:val="0"/>
+                <w:sz w:val="18"/>
+                <w:szCs w:val="18"/>
+              </w:rPr>
+              <w:tab/>
+            </w:r>
+            <w:r>
+              <w:rPr>
+                <w:rFonts w:ascii="Consolas" w:hAnsi="Consolas" w:cs="Consolas"/>
+                <w:color w:val="3F7F5F"/>
+                <w:kern w:val="0"/>
+                <w:sz w:val="18"/>
+                <w:szCs w:val="18"/>
+              </w:rPr>
+              <w:t xml:space="preserve">// </w:t>
+            </w:r>
+            <w:r>
+              <w:rPr>
+                <w:rFonts w:ascii="Consolas" w:hAnsi="Consolas" w:cs="Consolas"/>
+                <w:color w:val="3F7F5F"/>
+                <w:kern w:val="0"/>
+                <w:sz w:val="18"/>
+                <w:szCs w:val="18"/>
+              </w:rPr>
+              <w:t>数组的命名和赋值</w:t>
+            </w:r>
+          </w:p>
+          <w:p>
+            <w:pPr>
+              <w:autoSpaceDE w:val="0"/>
+              <w:autoSpaceDN w:val="0"/>
+              <w:adjustRightInd w:val="0"/>
+              <w:jc w:val="left"/>
+              <w:rPr>
+                <w:rFonts w:ascii="Consolas" w:hAnsi="Consolas" w:cs="Consolas"/>
+                <w:kern w:val="0"/>
+                <w:sz w:val="18"/>
+                <w:szCs w:val="18"/>
+              </w:rPr>
+            </w:pPr>
+            <w:r>
+              <w:rPr>
+                <w:rFonts w:ascii="Consolas" w:hAnsi="Consolas" w:cs="Consolas"/>
+                <w:color w:val="000000"/>
+                <w:kern w:val="0"/>
+                <w:sz w:val="18"/>
+                <w:szCs w:val="18"/>
+              </w:rPr>
+              <w:tab/>
+            </w:r>
+            <w:r>
+              <w:rPr>
+                <w:rFonts w:ascii="Consolas" w:hAnsi="Consolas" w:cs="Consolas"/>
+                <w:color w:val="000000"/>
+                <w:kern w:val="0"/>
+                <w:sz w:val="18"/>
+                <w:szCs w:val="18"/>
+              </w:rPr>
+              <w:tab/>
+            </w:r>
+            <w:r>
+              <w:rPr>
+                <w:rFonts w:ascii="Consolas" w:hAnsi="Consolas" w:cs="Consolas"/>
+                <w:b/>
+                <w:bCs/>
+                <w:color w:val="7F0055"/>
+                <w:kern w:val="0"/>
+                <w:sz w:val="18"/>
+                <w:szCs w:val="18"/>
+              </w:rPr>
+              <w:t>int</w:t>
+            </w:r>
+            <w:r>
+              <w:rPr>
+                <w:rFonts w:ascii="Consolas" w:hAnsi="Consolas" w:cs="Consolas"/>
+                <w:color w:val="000000"/>
+                <w:kern w:val="0"/>
+                <w:sz w:val="18"/>
+                <w:szCs w:val="18"/>
+              </w:rPr>
+              <w:t xml:space="preserve">[] </w:t>
+            </w:r>
+            <w:r>
+              <w:rPr>
+                <w:rFonts w:ascii="Consolas" w:hAnsi="Consolas" w:cs="Consolas"/>
+                <w:color w:val="6A3E3E"/>
+                <w:kern w:val="0"/>
+                <w:sz w:val="18"/>
+                <w:szCs w:val="18"/>
+              </w:rPr>
+              <w:t>arr1</w:t>
+            </w:r>
+            <w:r>
+              <w:rPr>
+                <w:rFonts w:ascii="Consolas" w:hAnsi="Consolas" w:cs="Consolas"/>
+                <w:color w:val="000000"/>
+                <w:kern w:val="0"/>
+                <w:sz w:val="18"/>
+                <w:szCs w:val="18"/>
+              </w:rPr>
+              <w:t xml:space="preserve"> = </w:t>
+            </w:r>
+            <w:r>
+              <w:rPr>
+                <w:rFonts w:ascii="Consolas" w:hAnsi="Consolas" w:cs="Consolas"/>
+                <w:b/>
+                <w:bCs/>
+                <w:color w:val="7F0055"/>
+                <w:kern w:val="0"/>
+                <w:sz w:val="18"/>
+                <w:szCs w:val="18"/>
+              </w:rPr>
+              <w:t>new</w:t>
+            </w:r>
+            <w:r>
+              <w:rPr>
+                <w:rFonts w:ascii="Consolas" w:hAnsi="Consolas" w:cs="Consolas"/>
+                <w:color w:val="000000"/>
+                <w:kern w:val="0"/>
+                <w:sz w:val="18"/>
+                <w:szCs w:val="18"/>
+              </w:rPr>
+              <w:t xml:space="preserve"> </w:t>
+            </w:r>
+            <w:r>
+              <w:rPr>
+                <w:rFonts w:ascii="Consolas" w:hAnsi="Consolas" w:cs="Consolas"/>
+                <w:b/>
+                <w:bCs/>
+                <w:color w:val="7F0055"/>
+                <w:kern w:val="0"/>
+                <w:sz w:val="18"/>
+                <w:szCs w:val="18"/>
+              </w:rPr>
+              <w:t>int</w:t>
+            </w:r>
+            <w:r>
+              <w:rPr>
+                <w:rFonts w:ascii="Consolas" w:hAnsi="Consolas" w:cs="Consolas"/>
+                <w:color w:val="000000"/>
+                <w:kern w:val="0"/>
+                <w:sz w:val="18"/>
+                <w:szCs w:val="18"/>
+              </w:rPr>
+              <w:t>[5];</w:t>
+            </w:r>
+            <w:r>
+              <w:rPr>
+                <w:rFonts w:ascii="Consolas" w:hAnsi="Consolas" w:cs="Consolas"/>
+                <w:color w:val="3F7F5F"/>
+                <w:kern w:val="0"/>
+                <w:sz w:val="18"/>
+                <w:szCs w:val="18"/>
+              </w:rPr>
+              <w:t xml:space="preserve">// </w:t>
+            </w:r>
+            <w:r>
+              <w:rPr>
+                <w:rFonts w:ascii="Consolas" w:hAnsi="Consolas" w:cs="Consolas"/>
+                <w:color w:val="3F7F5F"/>
+                <w:kern w:val="0"/>
+                <w:sz w:val="18"/>
+                <w:szCs w:val="18"/>
+              </w:rPr>
+              <w:t>方式一</w:t>
+            </w:r>
+          </w:p>
+          <w:p>
+            <w:pPr>
+              <w:autoSpaceDE w:val="0"/>
+              <w:autoSpaceDN w:val="0"/>
+              <w:adjustRightInd w:val="0"/>
+              <w:jc w:val="left"/>
+              <w:rPr>
+                <w:rFonts w:ascii="Consolas" w:hAnsi="Consolas" w:cs="Consolas"/>
+                <w:kern w:val="0"/>
+                <w:sz w:val="18"/>
+                <w:szCs w:val="18"/>
+              </w:rPr>
+            </w:pPr>
+            <w:r>
+              <w:rPr>
+                <w:rFonts w:ascii="Consolas" w:hAnsi="Consolas" w:cs="Consolas"/>
+                <w:color w:val="000000"/>
+                <w:kern w:val="0"/>
+                <w:sz w:val="18"/>
+                <w:szCs w:val="18"/>
+              </w:rPr>
+              <w:tab/>
+            </w:r>
+            <w:r>
+              <w:rPr>
+                <w:rFonts w:ascii="Consolas" w:hAnsi="Consolas" w:cs="Consolas"/>
+                <w:color w:val="000000"/>
+                <w:kern w:val="0"/>
+                <w:sz w:val="18"/>
+                <w:szCs w:val="18"/>
+              </w:rPr>
+              <w:tab/>
+              <w:t>Stri</w:t>
+            </w:r>
+            <w:r>
+              <w:rPr>
+                <w:rFonts w:ascii="Consolas" w:hAnsi="Consolas" w:cs="Consolas"/>
+                <w:color w:val="000000"/>
+                <w:kern w:val="0"/>
+                <w:sz w:val="18"/>
+                <w:szCs w:val="18"/>
+                <w:u w:val="single"/>
+              </w:rPr>
+              <w:t>ng[]</w:t>
+            </w:r>
+            <w:r>
+              <w:rPr>
+                <w:rFonts w:ascii="Consolas" w:hAnsi="Consolas" w:cs="Consolas"/>
+                <w:color w:val="000000"/>
+                <w:kern w:val="0"/>
+                <w:sz w:val="18"/>
+                <w:szCs w:val="18"/>
+              </w:rPr>
+              <w:t xml:space="preserve"> </w:t>
+            </w:r>
+            <w:r>
+              <w:rPr>
+                <w:rFonts w:ascii="Consolas" w:hAnsi="Consolas" w:cs="Consolas"/>
+                <w:color w:val="6A3E3E"/>
+                <w:kern w:val="0"/>
+                <w:sz w:val="18"/>
+                <w:szCs w:val="18"/>
+                <w:u w:val="single"/>
+              </w:rPr>
+              <w:t>arr2</w:t>
+            </w:r>
+            <w:r>
+              <w:rPr>
+                <w:rFonts w:ascii="Consolas" w:hAnsi="Consolas" w:cs="Consolas"/>
+                <w:color w:val="000000"/>
+                <w:kern w:val="0"/>
+                <w:sz w:val="18"/>
+                <w:szCs w:val="18"/>
+              </w:rPr>
+              <w:t xml:space="preserve"> = </w:t>
+            </w:r>
+            <w:r>
+              <w:rPr>
+                <w:rFonts w:ascii="Consolas" w:hAnsi="Consolas" w:cs="Consolas"/>
+                <w:b/>
+                <w:bCs/>
+                <w:color w:val="7F0055"/>
+                <w:kern w:val="0"/>
+                <w:sz w:val="18"/>
+                <w:szCs w:val="18"/>
+              </w:rPr>
+              <w:t>new</w:t>
+            </w:r>
+            <w:r>
+              <w:rPr>
+                <w:rFonts w:ascii="Consolas" w:hAnsi="Consolas" w:cs="Consolas"/>
+                <w:color w:val="000000"/>
+                <w:kern w:val="0"/>
+                <w:sz w:val="18"/>
+                <w:szCs w:val="18"/>
+              </w:rPr>
+              <w:t xml:space="preserve"> String[] { </w:t>
+            </w:r>
+            <w:r>
+              <w:rPr>
+                <w:rFonts w:ascii="Consolas" w:hAnsi="Consolas" w:cs="Consolas"/>
+                <w:color w:val="2A00FF"/>
+                <w:kern w:val="0"/>
+                <w:sz w:val="18"/>
+                <w:szCs w:val="18"/>
+              </w:rPr>
+              <w:t>"1"</w:t>
+            </w:r>
+            <w:r>
+              <w:rPr>
+                <w:rFonts w:ascii="Consolas" w:hAnsi="Consolas" w:cs="Consolas"/>
+                <w:color w:val="000000"/>
+                <w:kern w:val="0"/>
+                <w:sz w:val="18"/>
+                <w:szCs w:val="18"/>
+              </w:rPr>
+              <w:t xml:space="preserve">, </w:t>
+            </w:r>
+            <w:r>
+              <w:rPr>
+                <w:rFonts w:ascii="Consolas" w:hAnsi="Consolas" w:cs="Consolas"/>
+                <w:color w:val="2A00FF"/>
+                <w:kern w:val="0"/>
+                <w:sz w:val="18"/>
+                <w:szCs w:val="18"/>
+              </w:rPr>
+              <w:t>"32"</w:t>
+            </w:r>
+            <w:r>
+              <w:rPr>
+                <w:rFonts w:ascii="Consolas" w:hAnsi="Consolas" w:cs="Consolas"/>
+                <w:color w:val="000000"/>
+                <w:kern w:val="0"/>
+                <w:sz w:val="18"/>
+                <w:szCs w:val="18"/>
+              </w:rPr>
+              <w:t xml:space="preserve">, </w:t>
+            </w:r>
+            <w:r>
+              <w:rPr>
+                <w:rFonts w:ascii="Consolas" w:hAnsi="Consolas" w:cs="Consolas"/>
+                <w:color w:val="2A00FF"/>
+                <w:kern w:val="0"/>
+                <w:sz w:val="18"/>
+                <w:szCs w:val="18"/>
+              </w:rPr>
+              <w:t>"///"</w:t>
+            </w:r>
+            <w:r>
+              <w:rPr>
+                <w:rFonts w:ascii="Consolas" w:hAnsi="Consolas" w:cs="Consolas"/>
+                <w:color w:val="000000"/>
+                <w:kern w:val="0"/>
+                <w:sz w:val="18"/>
+                <w:szCs w:val="18"/>
+              </w:rPr>
+              <w:t xml:space="preserve"> };</w:t>
+            </w:r>
+            <w:r>
+              <w:rPr>
+                <w:rFonts w:ascii="Consolas" w:hAnsi="Consolas" w:cs="Consolas"/>
+                <w:color w:val="3F7F5F"/>
+                <w:kern w:val="0"/>
+                <w:sz w:val="18"/>
+                <w:szCs w:val="18"/>
+              </w:rPr>
+              <w:t xml:space="preserve">// </w:t>
+            </w:r>
+            <w:r>
+              <w:rPr>
+                <w:rFonts w:ascii="Consolas" w:hAnsi="Consolas" w:cs="Consolas"/>
+                <w:color w:val="3F7F5F"/>
+                <w:kern w:val="0"/>
+                <w:sz w:val="18"/>
+                <w:szCs w:val="18"/>
+              </w:rPr>
+              <w:t>方式二</w:t>
+            </w:r>
+          </w:p>
+          <w:p>
+            <w:pPr>
+              <w:autoSpaceDE w:val="0"/>
+              <w:autoSpaceDN w:val="0"/>
+              <w:adjustRightInd w:val="0"/>
+              <w:jc w:val="left"/>
+              <w:rPr>
+                <w:rFonts w:ascii="Consolas" w:hAnsi="Consolas" w:cs="Consolas"/>
+                <w:kern w:val="0"/>
+                <w:sz w:val="18"/>
+                <w:szCs w:val="18"/>
+              </w:rPr>
+            </w:pPr>
+            <w:r>
+              <w:rPr>
+                <w:rFonts w:ascii="Consolas" w:hAnsi="Consolas" w:cs="Consolas"/>
+                <w:color w:val="000000"/>
+                <w:kern w:val="0"/>
+                <w:sz w:val="18"/>
+                <w:szCs w:val="18"/>
+              </w:rPr>
+              <w:tab/>
+            </w:r>
+            <w:r>
+              <w:rPr>
+                <w:rFonts w:ascii="Consolas" w:hAnsi="Consolas" w:cs="Consolas"/>
+                <w:color w:val="000000"/>
+                <w:kern w:val="0"/>
+                <w:sz w:val="18"/>
+                <w:szCs w:val="18"/>
+              </w:rPr>
+              <w:tab/>
+              <w:t>Obje</w:t>
+            </w:r>
+            <w:r>
+              <w:rPr>
+                <w:rFonts w:ascii="Consolas" w:hAnsi="Consolas" w:cs="Consolas"/>
+                <w:color w:val="000000"/>
+                <w:kern w:val="0"/>
+                <w:sz w:val="18"/>
+                <w:szCs w:val="18"/>
+                <w:u w:val="single"/>
+              </w:rPr>
+              <w:t>ct[]</w:t>
+            </w:r>
+            <w:r>
+              <w:rPr>
+                <w:rFonts w:ascii="Consolas" w:hAnsi="Consolas" w:cs="Consolas"/>
+                <w:color w:val="000000"/>
+                <w:kern w:val="0"/>
+                <w:sz w:val="18"/>
+                <w:szCs w:val="18"/>
+              </w:rPr>
+              <w:t xml:space="preserve"> </w:t>
+            </w:r>
+            <w:r>
+              <w:rPr>
+                <w:rFonts w:ascii="Consolas" w:hAnsi="Consolas" w:cs="Consolas"/>
+                <w:color w:val="6A3E3E"/>
+                <w:kern w:val="0"/>
+                <w:sz w:val="18"/>
+                <w:szCs w:val="18"/>
+                <w:u w:val="single"/>
+              </w:rPr>
+              <w:t>arr3</w:t>
+            </w:r>
+            <w:r>
+              <w:rPr>
+                <w:rFonts w:ascii="Consolas" w:hAnsi="Consolas" w:cs="Consolas"/>
+                <w:color w:val="000000"/>
+                <w:kern w:val="0"/>
+                <w:sz w:val="18"/>
+                <w:szCs w:val="18"/>
+              </w:rPr>
+              <w:t xml:space="preserve"> = { 1, 1.22, </w:t>
+            </w:r>
+            <w:r>
+              <w:rPr>
+                <w:rFonts w:ascii="Consolas" w:hAnsi="Consolas" w:cs="Consolas"/>
+                <w:color w:val="2A00FF"/>
+                <w:kern w:val="0"/>
+                <w:sz w:val="18"/>
+                <w:szCs w:val="18"/>
+              </w:rPr>
+              <w:t>"asas"</w:t>
+            </w:r>
+            <w:r>
+              <w:rPr>
+                <w:rFonts w:ascii="Consolas" w:hAnsi="Consolas" w:cs="Consolas"/>
+                <w:color w:val="000000"/>
+                <w:kern w:val="0"/>
+                <w:sz w:val="18"/>
+                <w:szCs w:val="18"/>
+              </w:rPr>
+              <w:t xml:space="preserve">, </w:t>
+            </w:r>
+            <w:r>
+              <w:rPr>
+                <w:rFonts w:ascii="Consolas" w:hAnsi="Consolas" w:cs="Consolas"/>
+                <w:b/>
+                <w:bCs/>
+                <w:color w:val="7F0055"/>
+                <w:kern w:val="0"/>
+                <w:sz w:val="18"/>
+                <w:szCs w:val="18"/>
+              </w:rPr>
+              <w:t>new</w:t>
+            </w:r>
+            <w:r>
+              <w:rPr>
+                <w:rFonts w:ascii="Consolas" w:hAnsi="Consolas" w:cs="Consolas"/>
+                <w:color w:val="000000"/>
+                <w:kern w:val="0"/>
+                <w:sz w:val="18"/>
+                <w:szCs w:val="18"/>
+              </w:rPr>
+              <w:t xml:space="preserve"> Object() };</w:t>
+            </w:r>
+            <w:r>
+              <w:rPr>
+                <w:rFonts w:ascii="Consolas" w:hAnsi="Consolas" w:cs="Consolas"/>
+                <w:color w:val="3F7F5F"/>
+                <w:kern w:val="0"/>
+                <w:sz w:val="18"/>
+                <w:szCs w:val="18"/>
+              </w:rPr>
+              <w:t xml:space="preserve">// </w:t>
+            </w:r>
+            <w:r>
+              <w:rPr>
+                <w:rFonts w:ascii="Consolas" w:hAnsi="Consolas" w:cs="Consolas"/>
+                <w:color w:val="3F7F5F"/>
+                <w:kern w:val="0"/>
+                <w:sz w:val="18"/>
+                <w:szCs w:val="18"/>
+              </w:rPr>
+              <w:t>方式三</w:t>
+            </w:r>
+          </w:p>
+          <w:p>
+            <w:pPr>
+              <w:autoSpaceDE w:val="0"/>
+              <w:autoSpaceDN w:val="0"/>
+              <w:adjustRightInd w:val="0"/>
+              <w:jc w:val="left"/>
+              <w:rPr>
+                <w:rFonts w:ascii="Consolas" w:hAnsi="Consolas" w:cs="Consolas"/>
+                <w:kern w:val="0"/>
+                <w:sz w:val="18"/>
+                <w:szCs w:val="18"/>
+              </w:rPr>
+            </w:pPr>
+            <w:r>
+              <w:rPr>
+                <w:rFonts w:ascii="Consolas" w:hAnsi="Consolas" w:cs="Consolas"/>
+                <w:color w:val="000000"/>
+                <w:kern w:val="0"/>
+                <w:sz w:val="18"/>
+                <w:szCs w:val="18"/>
+              </w:rPr>
+              <w:tab/>
+            </w:r>
+            <w:r>
+              <w:rPr>
+                <w:rFonts w:ascii="Consolas" w:hAnsi="Consolas" w:cs="Consolas"/>
+                <w:color w:val="000000"/>
+                <w:kern w:val="0"/>
+                <w:sz w:val="18"/>
+                <w:szCs w:val="18"/>
+              </w:rPr>
+              <w:tab/>
+            </w:r>
+            <w:r>
+              <w:rPr>
+                <w:rFonts w:ascii="Consolas" w:hAnsi="Consolas" w:cs="Consolas"/>
+                <w:color w:val="3F7F5F"/>
+                <w:kern w:val="0"/>
+                <w:sz w:val="18"/>
+                <w:szCs w:val="18"/>
+              </w:rPr>
+              <w:t xml:space="preserve">// </w:t>
+            </w:r>
+            <w:r>
+              <w:rPr>
+                <w:rFonts w:ascii="Consolas" w:hAnsi="Consolas" w:cs="Consolas"/>
+                <w:color w:val="3F7F5F"/>
+                <w:kern w:val="0"/>
+                <w:sz w:val="18"/>
+                <w:szCs w:val="18"/>
+              </w:rPr>
+              <w:t>数组的取值</w:t>
+            </w:r>
+          </w:p>
+          <w:p>
+            <w:pPr>
+              <w:autoSpaceDE w:val="0"/>
+              <w:autoSpaceDN w:val="0"/>
+              <w:adjustRightInd w:val="0"/>
+              <w:jc w:val="left"/>
+              <w:rPr>
+                <w:rFonts w:ascii="Consolas" w:hAnsi="Consolas" w:cs="Consolas"/>
+                <w:kern w:val="0"/>
+                <w:sz w:val="18"/>
+                <w:szCs w:val="18"/>
+              </w:rPr>
+            </w:pPr>
+            <w:r>
+              <w:rPr>
+                <w:rFonts w:ascii="Consolas" w:hAnsi="Consolas" w:cs="Consolas"/>
+                <w:color w:val="000000"/>
+                <w:kern w:val="0"/>
+                <w:sz w:val="18"/>
+                <w:szCs w:val="18"/>
+              </w:rPr>
+              <w:tab/>
+            </w:r>
+            <w:r>
+              <w:rPr>
+                <w:rFonts w:ascii="Consolas" w:hAnsi="Consolas" w:cs="Consolas"/>
+                <w:color w:val="000000"/>
+                <w:kern w:val="0"/>
+                <w:sz w:val="18"/>
+                <w:szCs w:val="18"/>
+              </w:rPr>
+              <w:tab/>
+            </w:r>
+            <w:r>
+              <w:rPr>
+                <w:rFonts w:ascii="Consolas" w:hAnsi="Consolas" w:cs="Consolas"/>
+                <w:b/>
+                <w:bCs/>
+                <w:color w:val="7F0055"/>
+                <w:kern w:val="0"/>
+                <w:sz w:val="18"/>
+                <w:szCs w:val="18"/>
+              </w:rPr>
+              <w:t>int</w:t>
+            </w:r>
+            <w:r>
+              <w:rPr>
+                <w:rFonts w:ascii="Consolas" w:hAnsi="Consolas" w:cs="Consolas"/>
+                <w:color w:val="000000"/>
+                <w:kern w:val="0"/>
+                <w:sz w:val="18"/>
+                <w:szCs w:val="18"/>
+              </w:rPr>
+              <w:t xml:space="preserve"> </w:t>
+            </w:r>
+            <w:r>
+              <w:rPr>
+                <w:rFonts w:ascii="Consolas" w:hAnsi="Consolas" w:cs="Consolas"/>
+                <w:color w:val="6A3E3E"/>
+                <w:kern w:val="0"/>
+                <w:sz w:val="18"/>
+                <w:szCs w:val="18"/>
+              </w:rPr>
+              <w:t>i2</w:t>
+            </w:r>
+            <w:r>
+              <w:rPr>
+                <w:rFonts w:ascii="Consolas" w:hAnsi="Consolas" w:cs="Consolas"/>
+                <w:color w:val="000000"/>
+                <w:kern w:val="0"/>
+                <w:sz w:val="18"/>
+                <w:szCs w:val="18"/>
+              </w:rPr>
+              <w:t xml:space="preserve"> = </w:t>
+            </w:r>
+            <w:r>
+              <w:rPr>
+                <w:rFonts w:ascii="Consolas" w:hAnsi="Consolas" w:cs="Consolas"/>
+                <w:color w:val="6A3E3E"/>
+                <w:kern w:val="0"/>
+                <w:sz w:val="18"/>
+                <w:szCs w:val="18"/>
+              </w:rPr>
+              <w:t>arr1</w:t>
+            </w:r>
+            <w:r>
+              <w:rPr>
+                <w:rFonts w:ascii="Consolas" w:hAnsi="Consolas" w:cs="Consolas"/>
+                <w:color w:val="000000"/>
+                <w:kern w:val="0"/>
+                <w:sz w:val="18"/>
+                <w:szCs w:val="18"/>
+              </w:rPr>
+              <w:t>[2];</w:t>
+            </w:r>
+          </w:p>
+          <w:p>
+            <w:pPr>
+              <w:autoSpaceDE w:val="0"/>
+              <w:autoSpaceDN w:val="0"/>
+              <w:adjustRightInd w:val="0"/>
+              <w:jc w:val="left"/>
+              <w:rPr>
+                <w:rFonts w:ascii="Consolas" w:hAnsi="Consolas" w:cs="Consolas"/>
+                <w:kern w:val="0"/>
+                <w:sz w:val="18"/>
+                <w:szCs w:val="18"/>
+              </w:rPr>
+            </w:pPr>
+            <w:r>
+              <w:rPr>
+                <w:rFonts w:ascii="Consolas" w:hAnsi="Consolas" w:cs="Consolas"/>
+                <w:color w:val="000000"/>
+                <w:kern w:val="0"/>
+                <w:sz w:val="18"/>
+                <w:szCs w:val="18"/>
+              </w:rPr>
+              <w:tab/>
+            </w:r>
+            <w:r>
+              <w:rPr>
+                <w:rFonts w:ascii="Consolas" w:hAnsi="Consolas" w:cs="Consolas"/>
+                <w:color w:val="000000"/>
+                <w:kern w:val="0"/>
+                <w:sz w:val="18"/>
+                <w:szCs w:val="18"/>
+              </w:rPr>
+              <w:tab/>
+            </w:r>
+            <w:r>
+              <w:rPr>
+                <w:rFonts w:ascii="Consolas" w:hAnsi="Consolas" w:cs="Consolas"/>
+                <w:color w:val="0000C0"/>
+                <w:kern w:val="0"/>
+                <w:sz w:val="18"/>
+                <w:szCs w:val="18"/>
+              </w:rPr>
+              <w:t>log</w:t>
+            </w:r>
+            <w:r>
+              <w:rPr>
+                <w:rFonts w:ascii="Consolas" w:hAnsi="Consolas" w:cs="Consolas"/>
+                <w:color w:val="000000"/>
+                <w:kern w:val="0"/>
+                <w:sz w:val="18"/>
+                <w:szCs w:val="18"/>
+              </w:rPr>
+              <w:t>.info(</w:t>
+            </w:r>
+            <w:r>
+              <w:rPr>
+                <w:rFonts w:ascii="Consolas" w:hAnsi="Consolas" w:cs="Consolas"/>
+                <w:color w:val="2A00FF"/>
+                <w:kern w:val="0"/>
+                <w:sz w:val="18"/>
+                <w:szCs w:val="18"/>
+              </w:rPr>
+              <w:t>"i2={}"</w:t>
+            </w:r>
+            <w:r>
+              <w:rPr>
+                <w:rFonts w:ascii="Consolas" w:hAnsi="Consolas" w:cs="Consolas"/>
+                <w:color w:val="000000"/>
+                <w:kern w:val="0"/>
+                <w:sz w:val="18"/>
+                <w:szCs w:val="18"/>
+              </w:rPr>
+              <w:t xml:space="preserve">, </w:t>
+            </w:r>
+            <w:r>
+              <w:rPr>
+                <w:rFonts w:ascii="Consolas" w:hAnsi="Consolas" w:cs="Consolas"/>
+                <w:color w:val="6A3E3E"/>
+                <w:kern w:val="0"/>
+                <w:sz w:val="18"/>
+                <w:szCs w:val="18"/>
+              </w:rPr>
+              <w:t>i2</w:t>
+            </w:r>
+            <w:r>
+              <w:rPr>
+                <w:rFonts w:ascii="Consolas" w:hAnsi="Consolas" w:cs="Consolas"/>
+                <w:color w:val="000000"/>
+                <w:kern w:val="0"/>
+                <w:sz w:val="18"/>
+                <w:szCs w:val="18"/>
+              </w:rPr>
+              <w:t>);</w:t>
+            </w:r>
+          </w:p>
+          <w:p>
+            <w:pPr>
+              <w:autoSpaceDE w:val="0"/>
+              <w:autoSpaceDN w:val="0"/>
+              <w:adjustRightInd w:val="0"/>
+              <w:jc w:val="left"/>
+              <w:rPr>
+                <w:rFonts w:ascii="Consolas" w:hAnsi="Consolas" w:cs="Consolas"/>
+                <w:kern w:val="0"/>
+                <w:sz w:val="18"/>
+                <w:szCs w:val="18"/>
+              </w:rPr>
+            </w:pPr>
+            <w:r>
+              <w:rPr>
+                <w:rFonts w:ascii="Consolas" w:hAnsi="Consolas" w:cs="Consolas"/>
+                <w:color w:val="000000"/>
+                <w:kern w:val="0"/>
+                <w:sz w:val="18"/>
+                <w:szCs w:val="18"/>
+              </w:rPr>
+              <w:tab/>
+            </w:r>
+            <w:r>
+              <w:rPr>
+                <w:rFonts w:ascii="Consolas" w:hAnsi="Consolas" w:cs="Consolas"/>
+                <w:color w:val="000000"/>
+                <w:kern w:val="0"/>
+                <w:sz w:val="18"/>
+                <w:szCs w:val="18"/>
+              </w:rPr>
+              <w:tab/>
+            </w:r>
+            <w:r>
+              <w:rPr>
+                <w:rFonts w:ascii="Consolas" w:hAnsi="Consolas" w:cs="Consolas"/>
+                <w:color w:val="3F7F5F"/>
+                <w:kern w:val="0"/>
+                <w:sz w:val="18"/>
+                <w:szCs w:val="18"/>
+              </w:rPr>
+              <w:t xml:space="preserve">// </w:t>
+            </w:r>
+            <w:r>
+              <w:rPr>
+                <w:rFonts w:ascii="Consolas" w:hAnsi="Consolas" w:cs="Consolas"/>
+                <w:color w:val="3F7F5F"/>
+                <w:kern w:val="0"/>
+                <w:sz w:val="18"/>
+                <w:szCs w:val="18"/>
+              </w:rPr>
+              <w:t>数组的赋值</w:t>
+            </w:r>
+          </w:p>
+          <w:p>
+            <w:pPr>
+              <w:autoSpaceDE w:val="0"/>
+              <w:autoSpaceDN w:val="0"/>
+              <w:adjustRightInd w:val="0"/>
+              <w:jc w:val="left"/>
+              <w:rPr>
+                <w:rFonts w:ascii="Consolas" w:hAnsi="Consolas" w:cs="Consolas"/>
+                <w:kern w:val="0"/>
+                <w:sz w:val="18"/>
+                <w:szCs w:val="18"/>
+              </w:rPr>
+            </w:pPr>
+            <w:r>
+              <w:rPr>
+                <w:rFonts w:ascii="Consolas" w:hAnsi="Consolas" w:cs="Consolas"/>
+                <w:color w:val="000000"/>
+                <w:kern w:val="0"/>
+                <w:sz w:val="18"/>
+                <w:szCs w:val="18"/>
+              </w:rPr>
+              <w:tab/>
+            </w:r>
+            <w:r>
+              <w:rPr>
+                <w:rFonts w:ascii="Consolas" w:hAnsi="Consolas" w:cs="Consolas"/>
+                <w:color w:val="000000"/>
+                <w:kern w:val="0"/>
+                <w:sz w:val="18"/>
+                <w:szCs w:val="18"/>
+              </w:rPr>
+              <w:tab/>
+            </w:r>
+            <w:r>
+              <w:rPr>
+                <w:rFonts w:ascii="Consolas" w:hAnsi="Consolas" w:cs="Consolas"/>
+                <w:color w:val="6A3E3E"/>
+                <w:kern w:val="0"/>
+                <w:sz w:val="18"/>
+                <w:szCs w:val="18"/>
+              </w:rPr>
+              <w:t>arr1</w:t>
+            </w:r>
+            <w:r>
+              <w:rPr>
+                <w:rFonts w:ascii="Consolas" w:hAnsi="Consolas" w:cs="Consolas"/>
+                <w:color w:val="000000"/>
+                <w:kern w:val="0"/>
+                <w:sz w:val="18"/>
+                <w:szCs w:val="18"/>
+              </w:rPr>
+              <w:t>[3] = 333;</w:t>
+            </w:r>
+          </w:p>
+          <w:p>
+            <w:pPr>
+              <w:tabs>
+                <w:tab w:val="left" w:pos="1215"/>
+              </w:tabs>
+            </w:pPr>
+            <w:r>
+              <w:rPr>
+                <w:rFonts w:ascii="Consolas" w:hAnsi="Consolas" w:cs="Consolas"/>
+                <w:color w:val="000000"/>
+                <w:kern w:val="0"/>
+                <w:sz w:val="18"/>
+                <w:szCs w:val="18"/>
+              </w:rPr>
+              <w:tab/>
+            </w:r>
+            <w:r>
+              <w:rPr>
+                <w:rFonts w:ascii="Consolas" w:hAnsi="Consolas" w:cs="Consolas"/>
+                <w:color w:val="000000"/>
+                <w:kern w:val="0"/>
+                <w:sz w:val="18"/>
+                <w:szCs w:val="18"/>
+              </w:rPr>
+              <w:tab/>
+            </w:r>
+            <w:r>
+              <w:rPr>
+                <w:rFonts w:ascii="Consolas" w:hAnsi="Consolas" w:cs="Consolas"/>
+                <w:color w:val="0000C0"/>
+                <w:kern w:val="0"/>
+                <w:sz w:val="18"/>
+                <w:szCs w:val="18"/>
+              </w:rPr>
+              <w:t>log</w:t>
+            </w:r>
+            <w:r>
+              <w:rPr>
+                <w:rFonts w:ascii="Consolas" w:hAnsi="Consolas" w:cs="Consolas"/>
+                <w:color w:val="000000"/>
+                <w:kern w:val="0"/>
+                <w:sz w:val="18"/>
+                <w:szCs w:val="18"/>
+              </w:rPr>
+              <w:t>.info(</w:t>
+            </w:r>
+            <w:r>
+              <w:rPr>
+                <w:rFonts w:ascii="Consolas" w:hAnsi="Consolas" w:cs="Consolas"/>
+                <w:color w:val="2A00FF"/>
+                <w:kern w:val="0"/>
+                <w:sz w:val="18"/>
+                <w:szCs w:val="18"/>
+              </w:rPr>
+              <w:t>"i2={}"</w:t>
+            </w:r>
+            <w:r>
+              <w:rPr>
+                <w:rFonts w:ascii="Consolas" w:hAnsi="Consolas" w:cs="Consolas"/>
+                <w:color w:val="000000"/>
+                <w:kern w:val="0"/>
+                <w:sz w:val="18"/>
+                <w:szCs w:val="18"/>
+              </w:rPr>
+              <w:t xml:space="preserve">, </w:t>
+            </w:r>
+            <w:r>
+              <w:rPr>
+                <w:rFonts w:ascii="Consolas" w:hAnsi="Consolas" w:cs="Consolas"/>
+                <w:color w:val="6A3E3E"/>
+                <w:kern w:val="0"/>
+                <w:sz w:val="18"/>
+                <w:szCs w:val="18"/>
+              </w:rPr>
+              <w:t>arr1</w:t>
+            </w:r>
+            <w:r>
+              <w:rPr>
+                <w:rFonts w:ascii="Consolas" w:hAnsi="Consolas" w:cs="Consolas"/>
+                <w:color w:val="000000"/>
+                <w:kern w:val="0"/>
+                <w:sz w:val="18"/>
+                <w:szCs w:val="18"/>
+              </w:rPr>
+              <w:t>[3]);</w:t>
+            </w:r>
+          </w:p>
+        </w:tc>
+      </w:tr>
+    </w:tbl>
+    <w:p>
+      <w:pPr>
+        <w:rPr>
+          <w:rFonts w:hint="eastAsia"/>
+        </w:rPr>
+      </w:pPr>
+    </w:p>
+    <w:p>
+      <w:pPr>
+        <w:pStyle w:val="3"/>
+        <w:rPr>
+          <w:rFonts w:hint="eastAsia"/>
+        </w:rPr>
+      </w:pPr>
+      <w:r>
+        <w:rPr>
+          <w:rFonts w:hint="eastAsia"/>
+        </w:rPr>
+        <w:t>1.3</w:t>
+      </w:r>
+      <w:r>
+        <w:rPr>
+          <w:rFonts w:hint="eastAsia"/>
+        </w:rPr>
+        <w:t xml:space="preserve"> </w:t>
+      </w:r>
+      <w:r>
+        <w:rPr>
+          <w:rFonts w:hint="eastAsia"/>
+        </w:rPr>
+        <w:t>栈</w:t>
+      </w:r>
+    </w:p>
+    <w:p>
+      <w:pPr>
+        <w:rPr>
+          <w:rFonts w:hint="eastAsia"/>
+        </w:rPr>
+      </w:pPr>
+      <w:r>
+        <w:rPr>
+          <w:rFonts w:hint="eastAsia"/>
+        </w:rPr>
+        <w:t>栈（</w:t>
+      </w:r>
+      <w:r>
+        <w:rPr>
+          <w:rFonts w:hint="eastAsia"/>
+        </w:rPr>
+        <w:t>stack</w:t>
+      </w:r>
+      <w:r>
+        <w:rPr>
+          <w:rFonts w:hint="eastAsia"/>
+        </w:rPr>
+        <w:t>）是一种特殊的表，只在表的一端进行插入和删除操作</w:t>
+      </w:r>
+    </w:p>
+    <w:p>
+      <w:pPr>
+        <w:pStyle w:val="3"/>
+        <w:rPr>
+          <w:rFonts w:hint="eastAsia"/>
+        </w:rPr>
+      </w:pPr>
+      <w:r>
+        <w:rPr>
+          <w:rFonts w:hint="eastAsia"/>
+        </w:rPr>
+        <w:t>1.4</w:t>
+      </w:r>
+      <w:r>
+        <w:rPr>
+          <w:rFonts w:hint="eastAsia"/>
+        </w:rPr>
+        <w:t xml:space="preserve"> </w:t>
+      </w:r>
+      <w:r>
+        <w:rPr>
+          <w:rFonts w:hint="eastAsia"/>
+        </w:rPr>
+        <w:t>队列</w:t>
+      </w:r>
+    </w:p>
+    <w:p>
+      <w:pPr>
+        <w:rPr>
+          <w:rFonts w:hint="eastAsia"/>
+        </w:rPr>
+      </w:pPr>
+      <w:r>
+        <w:rPr>
+          <w:rFonts w:hint="eastAsia"/>
+        </w:rPr>
+        <w:t>队列是一种特殊的线性表，只允许在表的前端（</w:t>
+      </w:r>
+      <w:r>
+        <w:rPr>
+          <w:rFonts w:hint="eastAsia"/>
+        </w:rPr>
+        <w:t>front</w:t>
+      </w:r>
+      <w:r>
+        <w:rPr>
+          <w:rFonts w:hint="eastAsia"/>
+        </w:rPr>
+        <w:t>）进行删除操作，表的前端称为对头。在表的后端（</w:t>
+      </w:r>
+      <w:r>
+        <w:rPr>
+          <w:rFonts w:hint="eastAsia"/>
+        </w:rPr>
+        <w:t>read</w:t>
+      </w:r>
+      <w:r>
+        <w:rPr>
+          <w:rFonts w:hint="eastAsia"/>
+        </w:rPr>
+        <w:t>）进行插入的操作，表的后端称为对尾。</w:t>
+      </w:r>
+    </w:p>
+    <w:p>
+      <w:pPr>
+        <w:pStyle w:val="3"/>
+        <w:rPr>
+          <w:rFonts w:hint="eastAsia"/>
+        </w:rPr>
+      </w:pPr>
+      <w:r>
+        <w:rPr>
+          <w:rFonts w:hint="eastAsia"/>
+        </w:rPr>
+        <w:t>1.</w:t>
+      </w:r>
+      <w:r>
+        <w:rPr>
+          <w:rFonts w:hint="eastAsia"/>
+        </w:rPr>
+        <w:t>5</w:t>
+      </w:r>
+      <w:r>
+        <w:rPr>
+          <w:rFonts w:hint="eastAsia"/>
+        </w:rPr>
+        <w:t xml:space="preserve"> </w:t>
+      </w:r>
+      <w:r>
+        <w:rPr>
+          <w:rFonts w:hint="eastAsia"/>
+        </w:rPr>
+        <w:t>树</w:t>
+      </w:r>
+    </w:p>
+    <w:p>
+      <w:pPr>
+        <w:rPr>
+          <w:rFonts w:hint="eastAsia"/>
+        </w:rPr>
+      </w:pPr>
+      <w:r>
+        <w:rPr>
+          <w:rFonts w:hint="eastAsia"/>
+        </w:rPr>
+        <w:t>树就是树。</w:t>
+      </w:r>
+      <w:r>
+        <w:rPr>
+          <w:rFonts w:hint="eastAsia"/>
+        </w:rPr>
+        <w:t>包括</w:t>
+      </w:r>
+      <w:r>
+        <w:rPr>
+          <w:rFonts w:hint="eastAsia"/>
+        </w:rPr>
+        <w:t xml:space="preserve"> </w:t>
+      </w:r>
+      <w:r>
+        <w:rPr>
+          <w:rFonts w:hint="eastAsia"/>
+        </w:rPr>
+        <w:t>无序树、有序树、二叉树、</w:t>
+      </w:r>
+      <w:r>
+        <w:rPr>
+          <w:rFonts w:hint="eastAsia"/>
+        </w:rPr>
+        <w:t>B</w:t>
+      </w:r>
+      <w:r>
+        <w:rPr>
+          <w:rFonts w:hint="eastAsia"/>
+        </w:rPr>
+        <w:t>树</w:t>
+      </w:r>
+      <w:r>
+        <w:rPr>
+          <w:rFonts w:hint="eastAsia"/>
+        </w:rPr>
+        <w:t>。</w:t>
+      </w:r>
+      <w:r>
+        <w:rPr>
+          <w:rFonts w:hint="eastAsia"/>
+        </w:rPr>
+        <w:t>一个节点可以有</w:t>
+      </w:r>
+      <w:r>
+        <w:rPr>
+          <w:rFonts w:hint="eastAsia"/>
+        </w:rPr>
+        <w:t>0</w:t>
+      </w:r>
+      <w:r>
+        <w:rPr>
+          <w:rFonts w:hint="eastAsia"/>
+        </w:rPr>
+        <w:t>个或者多个子节点。</w:t>
+      </w:r>
+    </w:p>
+    <w:p>
+      <w:pPr>
+        <w:rPr>
+          <w:rFonts w:hint="eastAsia"/>
+        </w:rPr>
+      </w:pPr>
+    </w:p>
+    <w:p>
+      <w:pPr>
+        <w:rPr>
+          <w:rFonts w:hint="eastAsia"/>
+        </w:rPr>
+      </w:pPr>
+      <w:r>
+        <w:rPr>
+          <w:rFonts w:hint="eastAsia"/>
+        </w:rPr>
+        <w:t>节点：每个元素称为节点（</w:t>
+      </w:r>
+      <w:r>
+        <w:rPr>
+          <w:rFonts w:hint="eastAsia"/>
+        </w:rPr>
+        <w:t>NODE</w:t>
+      </w:r>
+      <w:r>
+        <w:rPr>
+          <w:rFonts w:hint="eastAsia"/>
+        </w:rPr>
+        <w:t>）</w:t>
+      </w:r>
+      <w:r>
+        <w:rPr>
+          <w:rFonts w:hint="eastAsia"/>
+        </w:rPr>
+        <w:t>。</w:t>
+      </w:r>
+    </w:p>
+    <w:p>
+      <w:pPr>
+        <w:rPr>
+          <w:rFonts w:hint="eastAsia"/>
+        </w:rPr>
+      </w:pPr>
+      <w:r>
+        <w:rPr>
+          <w:rFonts w:hint="eastAsia"/>
+        </w:rPr>
+        <w:t>根节点：没有父节点的节点称为根节点。</w:t>
+      </w:r>
+    </w:p>
+    <w:p>
+      <w:pPr>
+        <w:rPr>
+          <w:rFonts w:hint="eastAsia"/>
+        </w:rPr>
+      </w:pPr>
+      <w:r>
+        <w:rPr>
+          <w:rFonts w:hint="eastAsia"/>
+        </w:rPr>
+        <w:t>节点的度：</w:t>
+      </w:r>
+      <w:r>
+        <w:rPr>
+          <w:rFonts w:hint="eastAsia"/>
+        </w:rPr>
+        <w:t>一个节点含有的子树的个数。</w:t>
+      </w:r>
+    </w:p>
+    <w:p>
+      <w:pPr>
+        <w:rPr>
+          <w:rFonts w:hint="eastAsia"/>
+        </w:rPr>
+      </w:pPr>
+      <w:r>
+        <w:rPr>
+          <w:rFonts w:hint="eastAsia"/>
+        </w:rPr>
+        <w:t>树的度：一颗树中，最大的节点的度。</w:t>
+      </w:r>
+    </w:p>
+    <w:p>
+      <w:pPr>
+        <w:rPr>
+          <w:rFonts w:hint="eastAsia"/>
+        </w:rPr>
+      </w:pPr>
+      <w:r>
+        <w:rPr>
+          <w:rFonts w:hint="eastAsia"/>
+        </w:rPr>
+        <w:t>节点的层次：</w:t>
+      </w:r>
+      <w:r>
+        <w:rPr>
+          <w:rFonts w:hint="eastAsia"/>
+        </w:rPr>
+        <w:t>从根开始定义起，根为第</w:t>
+      </w:r>
+      <w:r>
+        <w:rPr>
+          <w:rFonts w:hint="eastAsia"/>
+        </w:rPr>
+        <w:t>1</w:t>
+      </w:r>
+      <w:r>
+        <w:rPr>
+          <w:rFonts w:hint="eastAsia"/>
+        </w:rPr>
+        <w:t>层，根的子节点为第二层。</w:t>
+      </w:r>
+      <w:r>
+        <w:rPr>
+          <w:rFonts w:hint="eastAsia"/>
+        </w:rPr>
+        <w:t>以此类推。</w:t>
+      </w:r>
+      <w:r>
+        <w:rPr>
+          <w:rFonts w:hint="eastAsia"/>
+        </w:rPr>
+        <w:t>'</w:t>
+      </w:r>
+    </w:p>
+    <w:p>
+      <w:pPr>
+        <w:rPr>
+          <w:rFonts w:hint="eastAsia"/>
+        </w:rPr>
+      </w:pPr>
+      <w:r>
+        <w:rPr>
+          <w:rFonts w:hint="eastAsia"/>
+        </w:rPr>
+        <w:t>树的高度（或者叫深度）</w:t>
+      </w:r>
+      <w:r>
+        <w:rPr>
+          <w:rFonts w:hint="eastAsia"/>
+        </w:rPr>
+        <w:t>：</w:t>
+      </w:r>
+      <w:r>
+        <w:rPr>
+          <w:rFonts w:hint="eastAsia"/>
+        </w:rPr>
+        <w:t>树中节点的度最大层次。</w:t>
+      </w:r>
+    </w:p>
+    <w:p>
+      <w:pPr>
+        <w:rPr>
+          <w:rFonts w:hint="eastAsia"/>
+        </w:rPr>
+      </w:pPr>
+      <w:r>
+        <w:t>堂兄弟节点：双亲在同一层的节点互为堂兄弟</w:t>
+      </w:r>
+      <w:r>
+        <w:rPr>
+          <w:rFonts w:hint="eastAsia"/>
+        </w:rPr>
+        <w:t>。</w:t>
+      </w:r>
+    </w:p>
+    <w:p>
+      <w:pPr>
+        <w:rPr>
+          <w:rFonts w:hint="eastAsia"/>
+        </w:rPr>
+      </w:pPr>
+      <w:r>
+        <w:t>双亲节点或父节点：若一个节点含有子节点，则这个节点称为其子节点的父节点</w:t>
+      </w:r>
+      <w:r>
+        <w:rPr>
+          <w:rFonts w:hint="eastAsia"/>
+        </w:rPr>
+        <w:t>。</w:t>
+      </w:r>
+    </w:p>
+    <w:p>
+      <w:pPr>
+        <w:rPr>
+          <w:rFonts w:hint="eastAsia"/>
+        </w:rPr>
+      </w:pPr>
+    </w:p>
+    <w:p>
+      <w:pPr>
+        <w:rPr>
+          <w:rFonts w:hint="eastAsia"/>
+        </w:rPr>
+      </w:pPr>
+    </w:p>
+    <w:p>
+      <w:pPr>
+        <w:rPr>
+          <w:rFonts w:hint="eastAsia"/>
+        </w:rPr>
+      </w:pPr>
+    </w:p>
+    <w:p>
+      <w:pPr>
+        <w:pStyle w:val="4"/>
+        <w:rPr>
+          <w:rFonts w:hint="eastAsia"/>
+        </w:rPr>
+      </w:pPr>
+      <w:r>
+        <w:rPr>
+          <w:rFonts w:hint="eastAsia"/>
+        </w:rPr>
+        <w:lastRenderedPageBreak/>
+        <w:t>1.5.1</w:t>
+      </w:r>
+      <w:r>
+        <w:rPr>
+          <w:rFonts w:hint="eastAsia"/>
+        </w:rPr>
+        <w:t xml:space="preserve"> </w:t>
+      </w:r>
+      <w:r>
+        <w:rPr>
+          <w:rFonts w:hint="eastAsia"/>
+        </w:rPr>
+        <w:t>无序树和有序树</w:t>
+      </w:r>
+    </w:p>
+    <w:p>
+      <w:pPr>
+        <w:rPr>
+          <w:rFonts w:hint="eastAsia"/>
+        </w:rPr>
+      </w:pPr>
+      <w:r>
+        <w:rPr>
+          <w:rFonts w:hint="eastAsia"/>
+        </w:rPr>
+        <w:t>无序树：树中的任意节点的子节点之间无顺序关系。也称为自由树。</w:t>
+      </w:r>
+    </w:p>
+    <w:p>
+      <w:pPr>
+        <w:rPr>
+          <w:rFonts w:hint="eastAsia"/>
+        </w:rPr>
+      </w:pPr>
+      <w:r>
+        <w:rPr>
+          <w:rFonts w:hint="eastAsia"/>
+        </w:rPr>
+        <w:t>有序树：树中的任意节点的子节点之间</w:t>
+      </w:r>
+      <w:r>
+        <w:rPr>
+          <w:rFonts w:hint="eastAsia"/>
+        </w:rPr>
+        <w:t>有</w:t>
+      </w:r>
+      <w:r>
+        <w:rPr>
+          <w:rFonts w:hint="eastAsia"/>
+        </w:rPr>
+        <w:t>顺序关系。</w:t>
+      </w:r>
+    </w:p>
+    <w:p>
+      <w:pPr>
+        <w:rPr>
+          <w:rFonts w:hint="eastAsia"/>
+        </w:rPr>
+      </w:pPr>
+      <w:r>
+        <w:rPr>
+          <w:rFonts w:hint="eastAsia"/>
+        </w:rPr>
+        <w:t>（不特别指明，一般讨论的树都是有序树。）</w:t>
+      </w:r>
+    </w:p>
+    <w:p>
+      <w:pPr>
+        <w:pStyle w:val="4"/>
+        <w:rPr>
+          <w:rFonts w:hint="eastAsia"/>
+        </w:rPr>
+      </w:pPr>
+      <w:r>
+        <w:rPr>
+          <w:rFonts w:hint="eastAsia"/>
+        </w:rPr>
+        <w:t xml:space="preserve">1.5.2 </w:t>
+      </w:r>
+      <w:r>
+        <w:rPr>
+          <w:rFonts w:hint="eastAsia"/>
+        </w:rPr>
+        <w:t>二叉树</w:t>
+      </w:r>
+    </w:p>
+    <w:p>
+      <w:pPr>
+        <w:rPr>
+          <w:rFonts w:hint="eastAsia"/>
+        </w:rPr>
+      </w:pPr>
+      <w:r>
+        <w:rPr>
+          <w:rFonts w:hint="eastAsia"/>
+        </w:rPr>
+        <w:t>二叉树通常指：每个节点最多有两个子树的树结构。</w:t>
+      </w:r>
+      <w:r>
+        <w:rPr>
+          <w:rFonts w:hint="eastAsia"/>
+        </w:rPr>
+        <w:t>分为普通二叉树、满二叉树、完全二叉树、平衡二叉树</w:t>
+      </w:r>
+      <w:r>
+        <w:rPr>
+          <w:rFonts w:hint="eastAsia"/>
+        </w:rPr>
+        <w:t>、霍夫曼树等</w:t>
+      </w:r>
+      <w:r>
+        <w:rPr>
+          <w:rFonts w:hint="eastAsia"/>
+        </w:rPr>
+        <w:t>。</w:t>
+      </w:r>
+    </w:p>
+    <w:p>
+      <w:pPr>
+        <w:rPr>
+          <w:rFonts w:hint="eastAsia"/>
+        </w:rPr>
+      </w:pPr>
+    </w:p>
+    <w:p>
+      <w:pPr>
+        <w:rPr>
+          <w:rFonts w:hint="eastAsia"/>
+        </w:rPr>
+      </w:pPr>
+      <w:r>
+        <w:rPr>
+          <w:rFonts w:hint="eastAsia"/>
+        </w:rPr>
+        <w:t>二叉树性质：</w:t>
+      </w:r>
+    </w:p>
+    <w:tbl>
+      <w:tblPr>
+        <w:tblStyle w:val="a6"/>
+        <w:tblW w:w="0" w:type="auto"/>
+        <w:tblLook w:val="04A0"/>
+      </w:tblPr>
+      <w:tblGrid>
+        <w:gridCol w:w="8522"/>
+      </w:tblGrid>
+      <w:tr>
+        <w:tc>
+          <w:tcPr>
+            <w:tcW w:w="8522" w:type="dxa"/>
+          </w:tcPr>
+          <w:p>
+            <w:pPr>
+              <w:rPr>
+                <w:rFonts w:hint="eastAsia"/>
+              </w:rPr>
+            </w:pPr>
+          </w:p>
+        </w:tc>
+      </w:tr>
+    </w:tbl>
+    <w:p>
+      <w:pPr>
+        <w:rPr>
+          <w:rFonts w:hint="eastAsia"/>
+        </w:rPr>
+      </w:pPr>
+    </w:p>
+    <w:p>
+      <w:pPr>
+        <w:rPr>
+          <w:rFonts w:hint="eastAsia"/>
+        </w:rPr>
+      </w:pPr>
+      <w:r>
+        <w:rPr>
+          <w:rFonts w:hint="eastAsia"/>
+        </w:rPr>
+        <w:t>二叉树遍历：</w:t>
+      </w:r>
+    </w:p>
+    <w:tbl>
+      <w:tblPr>
+        <w:tblStyle w:val="a6"/>
+        <w:tblW w:w="0" w:type="auto"/>
+        <w:tblLook w:val="04A0"/>
+      </w:tblPr>
+      <w:tblGrid>
+        <w:gridCol w:w="8522"/>
+      </w:tblGrid>
+      <w:tr>
+        <w:tc>
+          <w:tcPr>
+            <w:tcW w:w="8522" w:type="dxa"/>
+          </w:tcPr>
+          <w:p/>
+        </w:tc>
+      </w:tr>
+    </w:tbl>
+    <w:p>
+      <w:pPr>
+        <w:rPr>
+          <w:rFonts w:hint="eastAsia"/>
+        </w:rPr>
+      </w:pPr>
+    </w:p>
+    <w:p>
+      <w:pPr>
+        <w:rPr>
+          <w:rFonts w:hint="eastAsia"/>
+        </w:rPr>
+      </w:pPr>
+      <w:r>
+        <w:rPr>
+          <w:rFonts w:hint="eastAsia"/>
+        </w:rPr>
+        <w:t>二叉树遍历：</w:t>
+      </w:r>
+    </w:p>
+    <w:tbl>
+      <w:tblPr>
+        <w:tblStyle w:val="a6"/>
+        <w:tblW w:w="0" w:type="auto"/>
+        <w:tblLook w:val="04A0"/>
+      </w:tblPr>
+      <w:tblGrid>
+        <w:gridCol w:w="8522"/>
+      </w:tblGrid>
+      <w:tr>
+        <w:tc>
+          <w:tcPr>
+            <w:tcW w:w="8522" w:type="dxa"/>
+          </w:tcPr>
+          <w:p/>
+        </w:tc>
+      </w:tr>
+    </w:tbl>
+    <w:p>
+      <w:pPr>
+        <w:rPr>
+          <w:rFonts w:hint="eastAsia"/>
+        </w:rPr>
+      </w:pPr>
+    </w:p>
+    <w:p>
+      <w:pPr>
+        <w:rPr>
+          <w:rFonts w:hint="eastAsia"/>
+        </w:rPr>
+      </w:pPr>
+      <w:r>
+        <w:rPr>
+          <w:rFonts w:hint="eastAsia"/>
+        </w:rPr>
+        <w:t>线索二叉树：</w:t>
+      </w:r>
+    </w:p>
+    <w:tbl>
+      <w:tblPr>
+        <w:tblStyle w:val="a6"/>
+        <w:tblW w:w="0" w:type="auto"/>
+        <w:tblLook w:val="04A0"/>
+      </w:tblPr>
+      <w:tblGrid>
+        <w:gridCol w:w="8522"/>
+      </w:tblGrid>
+      <w:tr>
+        <w:tc>
+          <w:tcPr>
+            <w:tcW w:w="8522" w:type="dxa"/>
+          </w:tcPr>
+          <w:p/>
+        </w:tc>
+      </w:tr>
+    </w:tbl>
+    <w:p>
+      <w:pPr>
+        <w:rPr>
+          <w:rFonts w:hint="eastAsia"/>
+        </w:rPr>
+      </w:pPr>
+    </w:p>
+    <w:p>
+      <w:pPr>
+        <w:rPr>
+          <w:rFonts w:hint="eastAsia"/>
+        </w:rPr>
+      </w:pPr>
+      <w:r>
+        <w:rPr>
+          <w:rFonts w:hint="eastAsia"/>
+        </w:rPr>
+        <w:t>满二叉树</w:t>
+      </w:r>
+      <w:r>
+        <w:rPr>
+          <w:rFonts w:hint="eastAsia"/>
+        </w:rPr>
+        <w:t>：</w:t>
+      </w:r>
+      <w:r>
+        <w:rPr>
+          <w:rFonts w:hint="eastAsia"/>
+        </w:rPr>
+        <w:t>除最后一层无任何子节点外，每一层上的所有节点都有两个子节点</w:t>
+      </w:r>
+      <w:r>
+        <w:rPr>
+          <w:rFonts w:hint="eastAsia"/>
+        </w:rPr>
+        <w:t>的</w:t>
+      </w:r>
+      <w:r>
+        <w:rPr>
+          <w:rFonts w:hint="eastAsia"/>
+        </w:rPr>
+        <w:t>二叉树。</w:t>
+      </w:r>
+    </w:p>
+    <w:p>
+      <w:pPr>
+        <w:rPr>
+          <w:rFonts w:hint="eastAsia"/>
+        </w:rPr>
+      </w:pPr>
+      <w:r>
+        <w:rPr>
+          <w:rFonts w:hint="eastAsia"/>
+        </w:rPr>
+        <w:t>（国际定义是：</w:t>
+      </w:r>
+      <w:r>
+        <w:rPr>
+          <w:rFonts w:hint="eastAsia"/>
+        </w:rPr>
+        <w:t>如果一颗二叉树的节点，要么是叶子节点，要么它有两个子节点</w:t>
+      </w:r>
+      <w:r>
+        <w:rPr>
+          <w:rFonts w:hint="eastAsia"/>
+        </w:rPr>
+        <w:t>。</w:t>
+      </w:r>
+      <w:r>
+        <w:rPr>
+          <w:rFonts w:hint="eastAsia"/>
+        </w:rPr>
+        <w:t>）</w:t>
+      </w:r>
+    </w:p>
+    <w:p>
+      <w:pPr>
+        <w:rPr>
+          <w:rFonts w:hint="eastAsia"/>
+        </w:rPr>
+      </w:pPr>
+    </w:p>
+    <w:p>
+      <w:pPr>
+        <w:rPr>
+          <w:rFonts w:hint="eastAsia"/>
+        </w:rPr>
+      </w:pPr>
+      <w:r>
+        <w:rPr>
+          <w:rFonts w:hint="eastAsia"/>
+        </w:rPr>
+        <w:t>完全二叉树：</w:t>
+      </w:r>
+      <w:r>
+        <w:t>一棵二叉树至多只有最下面的两层上的结点的度数可以小于</w:t>
+      </w:r>
+      <w:r>
+        <w:t>2</w:t>
+      </w:r>
+      <w:r>
+        <w:t>，并且最下层上的结点都集中在该层最左边的若干位置上，而在最后一层上，右边的若干结点缺失的二叉树，则此二叉树成为完全二叉树。</w:t>
+      </w:r>
+    </w:p>
+    <w:p>
+      <w:pPr>
+        <w:rPr>
+          <w:rFonts w:hint="eastAsia"/>
+        </w:rPr>
+      </w:pPr>
+    </w:p>
+    <w:p>
+      <w:pPr>
+        <w:rPr>
+          <w:rFonts w:hint="eastAsia"/>
+        </w:rPr>
+      </w:pPr>
+      <w:r>
+        <w:rPr>
+          <w:rFonts w:hint="eastAsia"/>
+        </w:rPr>
+        <w:t>平衡二叉树</w:t>
+      </w:r>
+      <w:r>
+        <w:rPr>
+          <w:rFonts w:hint="eastAsia"/>
+        </w:rPr>
+        <w:t>（</w:t>
+      </w:r>
+      <w:r>
+        <w:rPr>
+          <w:rFonts w:hint="eastAsia"/>
+        </w:rPr>
+        <w:t>AVL</w:t>
+      </w:r>
+      <w:r>
+        <w:rPr>
+          <w:rFonts w:hint="eastAsia"/>
+        </w:rPr>
+        <w:t>二叉树）</w:t>
+      </w:r>
+      <w:r>
+        <w:rPr>
+          <w:rFonts w:hint="eastAsia"/>
+        </w:rPr>
+        <w:t>：</w:t>
+      </w:r>
+      <w:r>
+        <w:t>它是一</w:t>
+      </w:r>
+      <w:r>
+        <w:t xml:space="preserve"> </w:t>
+      </w:r>
+      <w:r>
+        <w:t>棵空树或它的左右两个子树的高度差的绝对值不超过</w:t>
+      </w:r>
+      <w:r>
+        <w:t>1</w:t>
+      </w:r>
+      <w:r>
+        <w:t>，并且左右两个子树都是一棵平衡二叉树。</w:t>
+      </w:r>
+      <w:r>
+        <w:rPr>
+          <w:rFonts w:hint="eastAsia"/>
+        </w:rPr>
+        <w:t>比如红黑树。</w:t>
+      </w:r>
+    </w:p>
+    <w:p>
+      <w:pPr>
+        <w:rPr>
+          <w:rFonts w:hint="eastAsia"/>
+        </w:rPr>
+      </w:pPr>
+      <w:r>
+        <w:rPr>
+          <w:rFonts w:hint="eastAsia"/>
+        </w:rPr>
+        <w:tab/>
+      </w:r>
+      <w:r>
+        <w:rPr>
+          <w:rFonts w:hint="eastAsia"/>
+        </w:rPr>
+        <w:t>红黑树：</w:t>
+      </w:r>
+    </w:p>
+    <w:p>
+      <w:pPr>
+        <w:pStyle w:val="4"/>
+        <w:rPr>
+          <w:rFonts w:hint="eastAsia"/>
+        </w:rPr>
+      </w:pPr>
+      <w:r>
+        <w:rPr>
+          <w:rFonts w:hint="eastAsia"/>
+        </w:rPr>
+        <w:t>1.5.2 B</w:t>
+      </w:r>
+      <w:r>
+        <w:rPr>
+          <w:rFonts w:hint="eastAsia"/>
+        </w:rPr>
+        <w:t>树</w:t>
+      </w:r>
+    </w:p>
+    <w:p>
+      <w:pPr>
+        <w:rPr>
+          <w:rFonts w:hint="eastAsia"/>
+        </w:rPr>
+      </w:pPr>
+      <w:r>
+        <w:rPr>
+          <w:rFonts w:hint="eastAsia"/>
+        </w:rPr>
+        <w:t xml:space="preserve">B </w:t>
+      </w:r>
+      <w:r>
+        <w:rPr>
+          <w:rFonts w:hint="eastAsia"/>
+        </w:rPr>
+        <w:t>树（英文：</w:t>
+      </w:r>
+      <w:r>
+        <w:rPr>
+          <w:rFonts w:hint="eastAsia"/>
+        </w:rPr>
+        <w:t>B-tree</w:t>
+      </w:r>
+      <w:r>
+        <w:rPr>
+          <w:rFonts w:hint="eastAsia"/>
+        </w:rPr>
+        <w:t>）</w:t>
+      </w:r>
+      <w:r>
+        <w:rPr>
+          <w:rFonts w:hint="eastAsia"/>
+        </w:rPr>
+        <w:t>：</w:t>
+      </w:r>
+      <w:r>
+        <w:rPr>
+          <w:rFonts w:hint="eastAsia"/>
+        </w:rPr>
+        <w:t>B</w:t>
+      </w:r>
+      <w:r>
+        <w:rPr>
+          <w:rFonts w:hint="eastAsia"/>
+        </w:rPr>
+        <w:t>是</w:t>
+      </w:r>
+      <w:r>
+        <w:rPr>
+          <w:rFonts w:hint="eastAsia"/>
+        </w:rPr>
+        <w:t>balance</w:t>
+      </w:r>
+      <w:r>
+        <w:rPr>
+          <w:rFonts w:hint="eastAsia"/>
+        </w:rPr>
+        <w:t>的意思。</w:t>
+      </w:r>
+      <w:r>
+        <w:rPr>
+          <w:rFonts w:hint="eastAsia"/>
+        </w:rPr>
+        <w:t>多路搜索查找。</w:t>
+      </w:r>
+      <w:r>
+        <w:rPr>
+          <w:rFonts w:hint="eastAsia"/>
+        </w:rPr>
+        <w:t>常用于</w:t>
+      </w:r>
+      <w:r>
+        <w:rPr>
+          <w:rFonts w:hint="eastAsia"/>
+        </w:rPr>
+        <w:t>数据库</w:t>
+      </w:r>
+      <w:r>
+        <w:rPr>
+          <w:rFonts w:hint="eastAsia"/>
+        </w:rPr>
+        <w:t>索引。</w:t>
+      </w:r>
+    </w:p>
+    <w:p>
+      <w:pPr>
+        <w:rPr>
+          <w:rFonts w:hint="eastAsia"/>
+        </w:rPr>
+      </w:pPr>
+    </w:p>
+    <w:p>
+      <w:pPr>
+        <w:pStyle w:val="4"/>
+        <w:rPr>
+          <w:rFonts w:hint="eastAsia"/>
+        </w:rPr>
+      </w:pPr>
+      <w:r>
+        <w:rPr>
+          <w:rFonts w:hint="eastAsia"/>
+        </w:rPr>
+        <w:lastRenderedPageBreak/>
+        <w:t>1.5.</w:t>
+      </w:r>
+      <w:r>
+        <w:rPr>
+          <w:rFonts w:hint="eastAsia"/>
+        </w:rPr>
+        <w:t>3</w:t>
+      </w:r>
+      <w:r>
+        <w:rPr>
+          <w:rFonts w:hint="eastAsia"/>
+        </w:rPr>
+        <w:t xml:space="preserve"> </w:t>
+      </w:r>
+      <w:r>
+        <w:rPr>
+          <w:rFonts w:hint="eastAsia"/>
+        </w:rPr>
+        <w:t>霍夫曼</w:t>
+      </w:r>
+      <w:r>
+        <w:rPr>
+          <w:rFonts w:hint="eastAsia"/>
+        </w:rPr>
+        <w:t>树</w:t>
+      </w:r>
+    </w:p>
+    <w:p>
+      <w:pPr>
+        <w:pStyle w:val="3"/>
+        <w:rPr>
+          <w:rFonts w:hint="eastAsia"/>
+        </w:rPr>
+      </w:pPr>
+      <w:r>
+        <w:rPr>
+          <w:rFonts w:hint="eastAsia"/>
+        </w:rPr>
+        <w:t xml:space="preserve">1.6 </w:t>
+      </w:r>
+      <w:r>
+        <w:rPr>
+          <w:rFonts w:hint="eastAsia"/>
+        </w:rPr>
+        <w:t>图</w:t>
+      </w:r>
+    </w:p>
+    <w:p>
+      <w:pPr>
+        <w:rPr>
+          <w:rFonts w:hint="eastAsia"/>
+        </w:rPr>
+      </w:pPr>
+      <w:r>
+        <w:rPr>
+          <w:rFonts w:hint="eastAsia"/>
+        </w:rPr>
+        <w:t>图是多对多的关系，树是一对多的关系，线性表是一对一的关系</w:t>
+      </w:r>
+    </w:p>
+    <w:p>
+      <w:pPr>
+        <w:rPr>
+          <w:rFonts w:hint="eastAsia"/>
+        </w:rPr>
+      </w:pPr>
+    </w:p>
+    <w:p>
+      <w:pPr>
+        <w:pStyle w:val="3"/>
+        <w:rPr>
+          <w:rFonts w:hint="eastAsia"/>
+        </w:rPr>
+      </w:pPr>
+      <w:r>
+        <w:rPr>
+          <w:rFonts w:hint="eastAsia"/>
+        </w:rPr>
+        <w:t xml:space="preserve">1.7 </w:t>
+      </w:r>
+      <w:r>
+        <w:rPr>
+          <w:rFonts w:hint="eastAsia"/>
+        </w:rPr>
+        <w:t>多维数组</w:t>
+      </w:r>
+    </w:p>
+    <w:p>
+      <w:pPr>
+        <w:pStyle w:val="3"/>
+      </w:pPr>
+      <w:r>
+        <w:rPr>
+          <w:rFonts w:hint="eastAsia"/>
+        </w:rPr>
+        <w:t>1.8</w:t>
+      </w:r>
+      <w:r>
+        <w:rPr>
+          <w:rFonts w:hint="eastAsia"/>
+        </w:rPr>
+        <w:t xml:space="preserve">  </w:t>
+      </w:r>
+      <w:r>
+        <w:rPr>
+          <w:rFonts w:hint="eastAsia"/>
+        </w:rPr>
+        <w:t>集合</w:t>
+      </w:r>
+    </w:p>
     <w:sectPr>
       <w:pgSz w:w="11906" w:h="16838"/>
       <w:pgMar w:top="1440" w:right="1800" w:bottom="1440" w:left="1800" w:header="851" w:footer="992" w:gutter="0"/>
@@ -275,6 +2466,44 @@
     </w:sectPr>
   </w:body>
 </w:document>
+</file>
+
+<file path=word/endnotes.xml><?xml version="1.0" encoding="utf-8"?>
+<w:endnotes xmlns:ve="http://schemas.openxmlformats.org/markup-compatibility/2006" xmlns:o="urn:schemas-microsoft-com:office:office" xmlns:r="http://schemas.openxmlformats.org/officeDocument/2006/relationships" xmlns:m="http://schemas.openxmlformats.org/officeDocument/2006/math" xmlns:v="urn:schemas-microsoft-com:vml" xmlns:wp="http://schemas.openxmlformats.org/drawingml/2006/wordprocessingDrawing" xmlns:w10="urn:schemas-microsoft-com:office:word" xmlns:w="http://schemas.openxmlformats.org/wordprocessingml/2006/main" xmlns:wne="http://schemas.microsoft.com/office/word/2006/wordml">
+  <w:endnote w:type="separator" w:id="0">
+    <w:p>
+      <w:r>
+        <w:separator/>
+      </w:r>
+    </w:p>
+  </w:endnote>
+  <w:endnote w:type="continuationSeparator" w:id="1">
+    <w:p>
+      <w:r>
+        <w:continuationSeparator/>
+      </w:r>
+    </w:p>
+  </w:endnote>
+</w:endnotes>
+</file>
+
+<file path=word/footnotes.xml><?xml version="1.0" encoding="utf-8"?>
+<w:footnotes xmlns:ve="http://schemas.openxmlformats.org/markup-compatibility/2006" xmlns:o="urn:schemas-microsoft-com:office:office" xmlns:r="http://schemas.openxmlformats.org/officeDocument/2006/relationships" xmlns:m="http://schemas.openxmlformats.org/officeDocument/2006/math" xmlns:v="urn:schemas-microsoft-com:vml" xmlns:wp="http://schemas.openxmlformats.org/drawingml/2006/wordprocessingDrawing" xmlns:w10="urn:schemas-microsoft-com:office:word" xmlns:w="http://schemas.openxmlformats.org/wordprocessingml/2006/main" xmlns:wne="http://schemas.microsoft.com/office/word/2006/wordml">
+  <w:footnote w:type="separator" w:id="0">
+    <w:p>
+      <w:r>
+        <w:separator/>
+      </w:r>
+    </w:p>
+  </w:footnote>
+  <w:footnote w:type="continuationSeparator" w:id="1">
+    <w:p>
+      <w:r>
+        <w:continuationSeparator/>
+      </w:r>
+    </w:p>
+  </w:footnote>
+</w:footnotes>
 </file>
 
 <file path=word/styles.xml><?xml version="1.0" encoding="utf-8"?>
@@ -439,6 +2668,28 @@
       <w:jc w:val="both"/>
     </w:pPr>
   </w:style>
+  <w:style w:type="paragraph" w:styleId="1">
+    <w:name w:val="heading 1"/>
+    <w:basedOn w:val="a"/>
+    <w:next w:val="a"/>
+    <w:link w:val="1Char"/>
+    <w:uiPriority w:val="9"/>
+    <w:qFormat/>
+    <w:rsid w:val="0025454F"/>
+    <w:pPr>
+      <w:keepNext/>
+      <w:keepLines/>
+      <w:spacing w:before="340" w:after="330" w:line="578" w:lineRule="auto"/>
+      <w:outlineLvl w:val="0"/>
+    </w:pPr>
+    <w:rPr>
+      <w:b/>
+      <w:bCs/>
+      <w:kern w:val="44"/>
+      <w:sz w:val="44"/>
+      <w:szCs w:val="44"/>
+    </w:rPr>
+  </w:style>
   <w:style w:type="paragraph" w:styleId="2">
     <w:name w:val="heading 2"/>
     <w:basedOn w:val="a"/>
@@ -482,6 +2733,29 @@
       <w:bCs/>
       <w:sz w:val="32"/>
       <w:szCs w:val="32"/>
+    </w:rPr>
+  </w:style>
+  <w:style w:type="paragraph" w:styleId="4">
+    <w:name w:val="heading 4"/>
+    <w:basedOn w:val="a"/>
+    <w:next w:val="a"/>
+    <w:link w:val="4Char"/>
+    <w:uiPriority w:val="9"/>
+    <w:unhideWhenUsed/>
+    <w:qFormat/>
+    <w:rsid w:val="001E3D37"/>
+    <w:pPr>
+      <w:keepNext/>
+      <w:keepLines/>
+      <w:spacing w:before="280" w:after="290" w:line="376" w:lineRule="auto"/>
+      <w:outlineLvl w:val="3"/>
+    </w:pPr>
+    <w:rPr>
+      <w:rFonts w:asciiTheme="majorHAnsi" w:eastAsiaTheme="majorEastAsia" w:hAnsiTheme="majorHAnsi" w:cstheme="majorBidi"/>
+      <w:b/>
+      <w:bCs/>
+      <w:sz w:val="28"/>
+      <w:szCs w:val="28"/>
     </w:rPr>
   </w:style>
   <w:style w:type="character" w:default="1" w:styleId="a0">
@@ -537,6 +2811,153 @@
       <w:bCs/>
       <w:sz w:val="32"/>
       <w:szCs w:val="32"/>
+    </w:rPr>
+  </w:style>
+  <w:style w:type="paragraph" w:styleId="a3">
+    <w:name w:val="Document Map"/>
+    <w:basedOn w:val="a"/>
+    <w:link w:val="Char"/>
+    <w:uiPriority w:val="99"/>
+    <w:semiHidden/>
+    <w:unhideWhenUsed/>
+    <w:rsid w:val="00E649C3"/>
+    <w:rPr>
+      <w:rFonts w:ascii="宋体" w:eastAsia="宋体"/>
+      <w:sz w:val="18"/>
+      <w:szCs w:val="18"/>
+    </w:rPr>
+  </w:style>
+  <w:style w:type="character" w:customStyle="1" w:styleId="Char">
+    <w:name w:val="文档结构图 Char"/>
+    <w:basedOn w:val="a0"/>
+    <w:link w:val="a3"/>
+    <w:uiPriority w:val="99"/>
+    <w:semiHidden/>
+    <w:rsid w:val="00E649C3"/>
+    <w:rPr>
+      <w:rFonts w:ascii="宋体" w:eastAsia="宋体"/>
+      <w:sz w:val="18"/>
+      <w:szCs w:val="18"/>
+    </w:rPr>
+  </w:style>
+  <w:style w:type="paragraph" w:styleId="a4">
+    <w:name w:val="header"/>
+    <w:basedOn w:val="a"/>
+    <w:link w:val="Char0"/>
+    <w:uiPriority w:val="99"/>
+    <w:semiHidden/>
+    <w:unhideWhenUsed/>
+    <w:rsid w:val="00E649C3"/>
+    <w:pPr>
+      <w:pBdr>
+        <w:bottom w:val="single" w:sz="6" w:space="1" w:color="auto"/>
+      </w:pBdr>
+      <w:tabs>
+        <w:tab w:val="center" w:pos="4153"/>
+        <w:tab w:val="right" w:pos="8306"/>
+      </w:tabs>
+      <w:snapToGrid w:val="0"/>
+      <w:jc w:val="center"/>
+    </w:pPr>
+    <w:rPr>
+      <w:sz w:val="18"/>
+      <w:szCs w:val="18"/>
+    </w:rPr>
+  </w:style>
+  <w:style w:type="character" w:customStyle="1" w:styleId="Char0">
+    <w:name w:val="页眉 Char"/>
+    <w:basedOn w:val="a0"/>
+    <w:link w:val="a4"/>
+    <w:uiPriority w:val="99"/>
+    <w:semiHidden/>
+    <w:rsid w:val="00E649C3"/>
+    <w:rPr>
+      <w:sz w:val="18"/>
+      <w:szCs w:val="18"/>
+    </w:rPr>
+  </w:style>
+  <w:style w:type="paragraph" w:styleId="a5">
+    <w:name w:val="footer"/>
+    <w:basedOn w:val="a"/>
+    <w:link w:val="Char1"/>
+    <w:uiPriority w:val="99"/>
+    <w:semiHidden/>
+    <w:unhideWhenUsed/>
+    <w:rsid w:val="00E649C3"/>
+    <w:pPr>
+      <w:tabs>
+        <w:tab w:val="center" w:pos="4153"/>
+        <w:tab w:val="right" w:pos="8306"/>
+      </w:tabs>
+      <w:snapToGrid w:val="0"/>
+      <w:jc w:val="left"/>
+    </w:pPr>
+    <w:rPr>
+      <w:sz w:val="18"/>
+      <w:szCs w:val="18"/>
+    </w:rPr>
+  </w:style>
+  <w:style w:type="character" w:customStyle="1" w:styleId="Char1">
+    <w:name w:val="页脚 Char"/>
+    <w:basedOn w:val="a0"/>
+    <w:link w:val="a5"/>
+    <w:uiPriority w:val="99"/>
+    <w:semiHidden/>
+    <w:rsid w:val="00E649C3"/>
+    <w:rPr>
+      <w:sz w:val="18"/>
+      <w:szCs w:val="18"/>
+    </w:rPr>
+  </w:style>
+  <w:style w:type="table" w:styleId="a6">
+    <w:name w:val="Table Grid"/>
+    <w:basedOn w:val="a1"/>
+    <w:uiPriority w:val="59"/>
+    <w:rsid w:val="000E61F9"/>
+    <w:tblPr>
+      <w:tblInd w:w="0" w:type="dxa"/>
+      <w:tblBorders>
+        <w:top w:val="single" w:sz="4" w:space="0" w:color="000000" w:themeColor="text1"/>
+        <w:left w:val="single" w:sz="4" w:space="0" w:color="000000" w:themeColor="text1"/>
+        <w:bottom w:val="single" w:sz="4" w:space="0" w:color="000000" w:themeColor="text1"/>
+        <w:right w:val="single" w:sz="4" w:space="0" w:color="000000" w:themeColor="text1"/>
+        <w:insideH w:val="single" w:sz="4" w:space="0" w:color="000000" w:themeColor="text1"/>
+        <w:insideV w:val="single" w:sz="4" w:space="0" w:color="000000" w:themeColor="text1"/>
+      </w:tblBorders>
+      <w:tblCellMar>
+        <w:top w:w="0" w:type="dxa"/>
+        <w:left w:w="108" w:type="dxa"/>
+        <w:bottom w:w="0" w:type="dxa"/>
+        <w:right w:w="108" w:type="dxa"/>
+      </w:tblCellMar>
+    </w:tblPr>
+  </w:style>
+  <w:style w:type="character" w:customStyle="1" w:styleId="1Char">
+    <w:name w:val="标题 1 Char"/>
+    <w:basedOn w:val="a0"/>
+    <w:link w:val="1"/>
+    <w:uiPriority w:val="9"/>
+    <w:rsid w:val="0025454F"/>
+    <w:rPr>
+      <w:b/>
+      <w:bCs/>
+      <w:kern w:val="44"/>
+      <w:sz w:val="44"/>
+      <w:szCs w:val="44"/>
+    </w:rPr>
+  </w:style>
+  <w:style w:type="character" w:customStyle="1" w:styleId="4Char">
+    <w:name w:val="标题 4 Char"/>
+    <w:basedOn w:val="a0"/>
+    <w:link w:val="4"/>
+    <w:uiPriority w:val="9"/>
+    <w:rsid w:val="001E3D37"/>
+    <w:rPr>
+      <w:rFonts w:asciiTheme="majorHAnsi" w:eastAsiaTheme="majorEastAsia" w:hAnsiTheme="majorHAnsi" w:cstheme="majorBidi"/>
+      <w:b/>
+      <w:bCs/>
+      <w:sz w:val="28"/>
+      <w:szCs w:val="28"/>
     </w:rPr>
   </w:style>
 </w:styles>

--- a/src/main/resources/DR/数据结构的基本概念.docx
+++ b/src/main/resources/DR/数据结构的基本概念.docx
@@ -266,46 +266,18 @@
         <w:t>数据的逻辑结构是从逻辑关系角度观察数据，它与数据的存储无关，是独立于计算机的。而数据的存储结构是逻辑结构在计算机内存中的实现，它是计算机处理的逻辑。</w:t>
       </w:r>
     </w:p>
-    <w:p>
-      <w:pPr>
-        <w:rPr>
-          <w:rFonts w:hint="eastAsia"/>
-        </w:rPr>
-      </w:pPr>
-    </w:p>
-    <w:p>
-      <w:pPr>
-        <w:rPr>
-          <w:rFonts w:hint="eastAsia"/>
-        </w:rPr>
-      </w:pPr>
-    </w:p>
-    <w:p>
-      <w:pPr>
-        <w:rPr>
-          <w:rFonts w:hint="eastAsia"/>
-        </w:rPr>
-      </w:pPr>
-    </w:p>
-    <w:p>
-      <w:pPr>
-        <w:rPr>
-          <w:rFonts w:hint="eastAsia"/>
-        </w:rPr>
-      </w:pPr>
-    </w:p>
+    <w:p/>
+    <w:p/>
+    <w:p/>
+    <w:p/>
     <w:p>
       <w:pPr>
         <w:pStyle w:val="3"/>
-        <w:rPr>
-          <w:rFonts w:hint="eastAsia"/>
-        </w:rPr>
       </w:pPr>
       <w:r>
         <w:rPr>
           <w:rFonts w:hint="eastAsia"/>
         </w:rPr>
-        <w:lastRenderedPageBreak/>
         <w:t>1.2</w:t>
       </w:r>
       <w:r>
@@ -322,11 +294,6 @@
       </w:r>
     </w:p>
     <w:p>
-      <w:pPr>
-        <w:rPr>
-          <w:rFonts w:hint="eastAsia"/>
-        </w:rPr>
-      </w:pPr>
       <w:r>
         <w:rPr>
           <w:rFonts w:hint="eastAsia"/>
@@ -458,6 +425,7 @@
               </w:rPr>
               <w:tab/>
             </w:r>
+            <w:proofErr w:type="spellStart"/>
             <w:r>
               <w:rPr>
                 <w:rFonts w:ascii="Consolas" w:hAnsi="Consolas" w:cs="Consolas"/>
@@ -470,6 +438,7 @@
               </w:rPr>
               <w:t>int</w:t>
             </w:r>
+            <w:proofErr w:type="spellEnd"/>
             <w:r>
               <w:rPr>
                 <w:rFonts w:ascii="Consolas" w:hAnsi="Consolas" w:cs="Consolas"/>
@@ -522,6 +491,7 @@
               </w:rPr>
               <w:t xml:space="preserve"> </w:t>
             </w:r>
+            <w:proofErr w:type="spellStart"/>
             <w:r>
               <w:rPr>
                 <w:rFonts w:ascii="Consolas" w:hAnsi="Consolas" w:cs="Consolas"/>
@@ -534,6 +504,7 @@
               </w:rPr>
               <w:t>int</w:t>
             </w:r>
+            <w:proofErr w:type="spellEnd"/>
             <w:r>
               <w:rPr>
                 <w:rFonts w:ascii="Consolas" w:hAnsi="Consolas" w:cs="Consolas"/>
@@ -828,7 +799,29 @@
                 <w:sz w:val="18"/>
                 <w:szCs w:val="18"/>
               </w:rPr>
-              <w:t>"asas"</w:t>
+              <w:t>"</w:t>
+            </w:r>
+            <w:proofErr w:type="spellStart"/>
+            <w:r>
+              <w:rPr>
+                <w:rFonts w:ascii="Consolas" w:hAnsi="Consolas" w:cs="Consolas"/>
+                <w:color w:val="2A00FF"/>
+                <w:kern w:val="0"/>
+                <w:sz w:val="18"/>
+                <w:szCs w:val="18"/>
+              </w:rPr>
+              <w:t>asas</w:t>
+            </w:r>
+            <w:proofErr w:type="spellEnd"/>
+            <w:r>
+              <w:rPr>
+                <w:rFonts w:ascii="Consolas" w:hAnsi="Consolas" w:cs="Consolas"/>
+                <w:color w:val="2A00FF"/>
+                <w:kern w:val="0"/>
+                <w:sz w:val="18"/>
+                <w:szCs w:val="18"/>
+              </w:rPr>
+              <w:t>"</w:t>
             </w:r>
             <w:r>
               <w:rPr>
@@ -970,6 +963,7 @@
               </w:rPr>
               <w:tab/>
             </w:r>
+            <w:proofErr w:type="spellStart"/>
             <w:r>
               <w:rPr>
                 <w:rFonts w:ascii="Consolas" w:hAnsi="Consolas" w:cs="Consolas"/>
@@ -982,6 +976,7 @@
               </w:rPr>
               <w:t>int</w:t>
             </w:r>
+            <w:proofErr w:type="spellEnd"/>
             <w:r>
               <w:rPr>
                 <w:rFonts w:ascii="Consolas" w:hAnsi="Consolas" w:cs="Consolas"/>
@@ -1325,19 +1320,10 @@
         </w:tc>
       </w:tr>
     </w:tbl>
-    <w:p>
-      <w:pPr>
-        <w:rPr>
-          <w:rFonts w:hint="eastAsia"/>
-        </w:rPr>
-      </w:pPr>
-    </w:p>
+    <w:p/>
     <w:p>
       <w:pPr>
         <w:pStyle w:val="3"/>
-        <w:rPr>
-          <w:rFonts w:hint="eastAsia"/>
-        </w:rPr>
       </w:pPr>
       <w:r>
         <w:rPr>
@@ -1359,11 +1345,6 @@
       </w:r>
     </w:p>
     <w:p>
-      <w:pPr>
-        <w:rPr>
-          <w:rFonts w:hint="eastAsia"/>
-        </w:rPr>
-      </w:pPr>
       <w:r>
         <w:rPr>
           <w:rFonts w:hint="eastAsia"/>
@@ -1386,9 +1367,6 @@
     <w:p>
       <w:pPr>
         <w:pStyle w:val="3"/>
-        <w:rPr>
-          <w:rFonts w:hint="eastAsia"/>
-        </w:rPr>
       </w:pPr>
       <w:r>
         <w:rPr>
@@ -1410,11 +1388,6 @@
       </w:r>
     </w:p>
     <w:p>
-      <w:pPr>
-        <w:rPr>
-          <w:rFonts w:hint="eastAsia"/>
-        </w:rPr>
-      </w:pPr>
       <w:r>
         <w:rPr>
           <w:rFonts w:hint="eastAsia"/>
@@ -1449,9 +1422,6 @@
     <w:p>
       <w:pPr>
         <w:pStyle w:val="3"/>
-        <w:rPr>
-          <w:rFonts w:hint="eastAsia"/>
-        </w:rPr>
       </w:pPr>
       <w:r>
         <w:rPr>
@@ -1479,11 +1449,6 @@
       </w:r>
     </w:p>
     <w:p>
-      <w:pPr>
-        <w:rPr>
-          <w:rFonts w:hint="eastAsia"/>
-        </w:rPr>
-      </w:pPr>
       <w:r>
         <w:rPr>
           <w:rFonts w:hint="eastAsia"/>
@@ -1545,19 +1510,8 @@
         <w:t>个或者多个子节点。</w:t>
       </w:r>
     </w:p>
-    <w:p>
-      <w:pPr>
-        <w:rPr>
-          <w:rFonts w:hint="eastAsia"/>
-        </w:rPr>
-      </w:pPr>
-    </w:p>
-    <w:p>
-      <w:pPr>
-        <w:rPr>
-          <w:rFonts w:hint="eastAsia"/>
-        </w:rPr>
-      </w:pPr>
+    <w:p/>
+    <w:p>
       <w:r>
         <w:rPr>
           <w:rFonts w:hint="eastAsia"/>
@@ -1584,11 +1538,6 @@
       </w:r>
     </w:p>
     <w:p>
-      <w:pPr>
-        <w:rPr>
-          <w:rFonts w:hint="eastAsia"/>
-        </w:rPr>
-      </w:pPr>
       <w:r>
         <w:rPr>
           <w:rFonts w:hint="eastAsia"/>
@@ -1597,11 +1546,6 @@
       </w:r>
     </w:p>
     <w:p>
-      <w:pPr>
-        <w:rPr>
-          <w:rFonts w:hint="eastAsia"/>
-        </w:rPr>
-      </w:pPr>
       <w:r>
         <w:rPr>
           <w:rFonts w:hint="eastAsia"/>
@@ -1616,11 +1560,6 @@
       </w:r>
     </w:p>
     <w:p>
-      <w:pPr>
-        <w:rPr>
-          <w:rFonts w:hint="eastAsia"/>
-        </w:rPr>
-      </w:pPr>
       <w:r>
         <w:rPr>
           <w:rFonts w:hint="eastAsia"/>
@@ -1629,11 +1568,6 @@
       </w:r>
     </w:p>
     <w:p>
-      <w:pPr>
-        <w:rPr>
-          <w:rFonts w:hint="eastAsia"/>
-        </w:rPr>
-      </w:pPr>
       <w:r>
         <w:rPr>
           <w:rFonts w:hint="eastAsia"/>
@@ -1672,11 +1606,6 @@
       </w:r>
     </w:p>
     <w:p>
-      <w:pPr>
-        <w:rPr>
-          <w:rFonts w:hint="eastAsia"/>
-        </w:rPr>
-      </w:pPr>
       <w:r>
         <w:rPr>
           <w:rFonts w:hint="eastAsia"/>
@@ -1697,11 +1626,6 @@
       </w:r>
     </w:p>
     <w:p>
-      <w:pPr>
-        <w:rPr>
-          <w:rFonts w:hint="eastAsia"/>
-        </w:rPr>
-      </w:pPr>
       <w:r>
         <w:t>堂兄弟节点：双亲在同一层的节点互为堂兄弟</w:t>
       </w:r>
@@ -1713,11 +1637,6 @@
       </w:r>
     </w:p>
     <w:p>
-      <w:pPr>
-        <w:rPr>
-          <w:rFonts w:hint="eastAsia"/>
-        </w:rPr>
-      </w:pPr>
       <w:r>
         <w:t>双亲节点或父节点：若一个节点含有子节点，则这个节点称为其子节点的父节点</w:t>
       </w:r>
@@ -1728,39 +1647,17 @@
         <w:t>。</w:t>
       </w:r>
     </w:p>
-    <w:p>
-      <w:pPr>
-        <w:rPr>
-          <w:rFonts w:hint="eastAsia"/>
-        </w:rPr>
-      </w:pPr>
-    </w:p>
-    <w:p>
-      <w:pPr>
-        <w:rPr>
-          <w:rFonts w:hint="eastAsia"/>
-        </w:rPr>
-      </w:pPr>
-    </w:p>
-    <w:p>
-      <w:pPr>
-        <w:rPr>
-          <w:rFonts w:hint="eastAsia"/>
-        </w:rPr>
-      </w:pPr>
-    </w:p>
+    <w:p/>
+    <w:p/>
+    <w:p/>
     <w:p>
       <w:pPr>
         <w:pStyle w:val="4"/>
-        <w:rPr>
-          <w:rFonts w:hint="eastAsia"/>
-        </w:rPr>
       </w:pPr>
       <w:r>
         <w:rPr>
           <w:rFonts w:hint="eastAsia"/>
         </w:rPr>
-        <w:lastRenderedPageBreak/>
         <w:t>1.5.1</w:t>
       </w:r>
       <w:r>
@@ -1777,11 +1674,6 @@
       </w:r>
     </w:p>
     <w:p>
-      <w:pPr>
-        <w:rPr>
-          <w:rFonts w:hint="eastAsia"/>
-        </w:rPr>
-      </w:pPr>
       <w:r>
         <w:rPr>
           <w:rFonts w:hint="eastAsia"/>
@@ -1790,11 +1682,6 @@
       </w:r>
     </w:p>
     <w:p>
-      <w:pPr>
-        <w:rPr>
-          <w:rFonts w:hint="eastAsia"/>
-        </w:rPr>
-      </w:pPr>
       <w:r>
         <w:rPr>
           <w:rFonts w:hint="eastAsia"/>
@@ -1815,11 +1702,6 @@
       </w:r>
     </w:p>
     <w:p>
-      <w:pPr>
-        <w:rPr>
-          <w:rFonts w:hint="eastAsia"/>
-        </w:rPr>
-      </w:pPr>
       <w:r>
         <w:rPr>
           <w:rFonts w:hint="eastAsia"/>
@@ -1830,9 +1712,6 @@
     <w:p>
       <w:pPr>
         <w:pStyle w:val="4"/>
-        <w:rPr>
-          <w:rFonts w:hint="eastAsia"/>
-        </w:rPr>
       </w:pPr>
       <w:r>
         <w:rPr>
@@ -1848,11 +1727,6 @@
       </w:r>
     </w:p>
     <w:p>
-      <w:pPr>
-        <w:rPr>
-          <w:rFonts w:hint="eastAsia"/>
-        </w:rPr>
-      </w:pPr>
       <w:r>
         <w:rPr>
           <w:rFonts w:hint="eastAsia"/>
@@ -1877,69 +1751,32 @@
         </w:rPr>
         <w:t>。</w:t>
       </w:r>
-    </w:p>
-    <w:p>
-      <w:pPr>
-        <w:rPr>
-          <w:rFonts w:hint="eastAsia"/>
-        </w:rPr>
-      </w:pPr>
-    </w:p>
-    <w:p>
-      <w:pPr>
-        <w:rPr>
-          <w:rFonts w:hint="eastAsia"/>
-        </w:rPr>
-      </w:pPr>
+      <w:r>
+        <w:rPr>
+          <w:rFonts w:hint="eastAsia"/>
+        </w:rPr>
+        <w:t>（最小堆、最大堆，</w:t>
+      </w:r>
+      <w:r>
+        <w:rPr>
+          <w:rFonts w:hint="eastAsia"/>
+        </w:rPr>
+        <w:t>java</w:t>
+      </w:r>
+      <w:r>
+        <w:rPr>
+          <w:rFonts w:hint="eastAsia"/>
+        </w:rPr>
+        <w:t>定时器中使用此技术）</w:t>
+      </w:r>
+    </w:p>
+    <w:p/>
+    <w:p>
       <w:r>
         <w:rPr>
           <w:rFonts w:hint="eastAsia"/>
         </w:rPr>
         <w:t>二叉树性质：</w:t>
-      </w:r>
-    </w:p>
-    <w:tbl>
-      <w:tblPr>
-        <w:tblStyle w:val="a6"/>
-        <w:tblW w:w="0" w:type="auto"/>
-        <w:tblLook w:val="04A0"/>
-      </w:tblPr>
-      <w:tblGrid>
-        <w:gridCol w:w="8522"/>
-      </w:tblGrid>
-      <w:tr>
-        <w:tc>
-          <w:tcPr>
-            <w:tcW w:w="8522" w:type="dxa"/>
-          </w:tcPr>
-          <w:p>
-            <w:pPr>
-              <w:rPr>
-                <w:rFonts w:hint="eastAsia"/>
-              </w:rPr>
-            </w:pPr>
-          </w:p>
-        </w:tc>
-      </w:tr>
-    </w:tbl>
-    <w:p>
-      <w:pPr>
-        <w:rPr>
-          <w:rFonts w:hint="eastAsia"/>
-        </w:rPr>
-      </w:pPr>
-    </w:p>
-    <w:p>
-      <w:pPr>
-        <w:rPr>
-          <w:rFonts w:hint="eastAsia"/>
-        </w:rPr>
-      </w:pPr>
-      <w:r>
-        <w:rPr>
-          <w:rFonts w:hint="eastAsia"/>
-        </w:rPr>
-        <w:t>二叉树遍历：</w:t>
       </w:r>
     </w:p>
     <w:tbl>
@@ -1960,19 +1797,8 @@
         </w:tc>
       </w:tr>
     </w:tbl>
-    <w:p>
-      <w:pPr>
-        <w:rPr>
-          <w:rFonts w:hint="eastAsia"/>
-        </w:rPr>
-      </w:pPr>
-    </w:p>
-    <w:p>
-      <w:pPr>
-        <w:rPr>
-          <w:rFonts w:hint="eastAsia"/>
-        </w:rPr>
-      </w:pPr>
+    <w:p/>
+    <w:p>
       <w:r>
         <w:rPr>
           <w:rFonts w:hint="eastAsia"/>
@@ -1998,24 +1824,13 @@
         </w:tc>
       </w:tr>
     </w:tbl>
-    <w:p>
-      <w:pPr>
-        <w:rPr>
-          <w:rFonts w:hint="eastAsia"/>
-        </w:rPr>
-      </w:pPr>
-    </w:p>
-    <w:p>
-      <w:pPr>
-        <w:rPr>
-          <w:rFonts w:hint="eastAsia"/>
-        </w:rPr>
-      </w:pPr>
-      <w:r>
-        <w:rPr>
-          <w:rFonts w:hint="eastAsia"/>
-        </w:rPr>
-        <w:t>线索二叉树：</w:t>
+    <w:p/>
+    <w:p>
+      <w:r>
+        <w:rPr>
+          <w:rFonts w:hint="eastAsia"/>
+        </w:rPr>
+        <w:t>二叉树遍历：</w:t>
       </w:r>
     </w:p>
     <w:tbl>
@@ -2036,19 +1851,35 @@
         </w:tc>
       </w:tr>
     </w:tbl>
-    <w:p>
-      <w:pPr>
-        <w:rPr>
-          <w:rFonts w:hint="eastAsia"/>
-        </w:rPr>
-      </w:pPr>
-    </w:p>
-    <w:p>
-      <w:pPr>
-        <w:rPr>
-          <w:rFonts w:hint="eastAsia"/>
-        </w:rPr>
-      </w:pPr>
+    <w:p/>
+    <w:p>
+      <w:r>
+        <w:rPr>
+          <w:rFonts w:hint="eastAsia"/>
+        </w:rPr>
+        <w:t>线索二叉树：</w:t>
+      </w:r>
+    </w:p>
+    <w:tbl>
+      <w:tblPr>
+        <w:tblStyle w:val="a6"/>
+        <w:tblW w:w="0" w:type="auto"/>
+        <w:tblLook w:val="04A0"/>
+      </w:tblPr>
+      <w:tblGrid>
+        <w:gridCol w:w="8522"/>
+      </w:tblGrid>
+      <w:tr>
+        <w:tc>
+          <w:tcPr>
+            <w:tcW w:w="8522" w:type="dxa"/>
+          </w:tcPr>
+          <w:p/>
+        </w:tc>
+      </w:tr>
+    </w:tbl>
+    <w:p/>
+    <w:p>
       <w:r>
         <w:rPr>
           <w:rFonts w:hint="eastAsia"/>
@@ -2081,11 +1912,6 @@
       </w:r>
     </w:p>
     <w:p>
-      <w:pPr>
-        <w:rPr>
-          <w:rFonts w:hint="eastAsia"/>
-        </w:rPr>
-      </w:pPr>
       <w:r>
         <w:rPr>
           <w:rFonts w:hint="eastAsia"/>
@@ -2111,19 +1937,8 @@
         <w:t>）</w:t>
       </w:r>
     </w:p>
-    <w:p>
-      <w:pPr>
-        <w:rPr>
-          <w:rFonts w:hint="eastAsia"/>
-        </w:rPr>
-      </w:pPr>
-    </w:p>
-    <w:p>
-      <w:pPr>
-        <w:rPr>
-          <w:rFonts w:hint="eastAsia"/>
-        </w:rPr>
-      </w:pPr>
+    <w:p/>
+    <w:p>
       <w:r>
         <w:rPr>
           <w:rFonts w:hint="eastAsia"/>
@@ -2140,19 +1955,8 @@
         <w:t>，并且最下层上的结点都集中在该层最左边的若干位置上，而在最后一层上，右边的若干结点缺失的二叉树，则此二叉树成为完全二叉树。</w:t>
       </w:r>
     </w:p>
-    <w:p>
-      <w:pPr>
-        <w:rPr>
-          <w:rFonts w:hint="eastAsia"/>
-        </w:rPr>
-      </w:pPr>
-    </w:p>
-    <w:p>
-      <w:pPr>
-        <w:rPr>
-          <w:rFonts w:hint="eastAsia"/>
-        </w:rPr>
-      </w:pPr>
+    <w:p/>
+    <w:p>
       <w:r>
         <w:rPr>
           <w:rFonts w:hint="eastAsia"/>
@@ -2206,11 +2010,6 @@
       </w:r>
     </w:p>
     <w:p>
-      <w:pPr>
-        <w:rPr>
-          <w:rFonts w:hint="eastAsia"/>
-        </w:rPr>
-      </w:pPr>
       <w:r>
         <w:rPr>
           <w:rFonts w:hint="eastAsia"/>
@@ -2227,9 +2026,6 @@
     <w:p>
       <w:pPr>
         <w:pStyle w:val="4"/>
-        <w:rPr>
-          <w:rFonts w:hint="eastAsia"/>
-        </w:rPr>
       </w:pPr>
       <w:r>
         <w:rPr>
@@ -2245,11 +2041,6 @@
       </w:r>
     </w:p>
     <w:p>
-      <w:pPr>
-        <w:rPr>
-          <w:rFonts w:hint="eastAsia"/>
-        </w:rPr>
-      </w:pPr>
       <w:r>
         <w:rPr>
           <w:rFonts w:hint="eastAsia"/>
@@ -2329,25 +2120,15 @@
         <w:t>索引。</w:t>
       </w:r>
     </w:p>
-    <w:p>
-      <w:pPr>
-        <w:rPr>
-          <w:rFonts w:hint="eastAsia"/>
-        </w:rPr>
-      </w:pPr>
-    </w:p>
+    <w:p/>
     <w:p>
       <w:pPr>
         <w:pStyle w:val="4"/>
-        <w:rPr>
-          <w:rFonts w:hint="eastAsia"/>
-        </w:rPr>
       </w:pPr>
       <w:r>
         <w:rPr>
           <w:rFonts w:hint="eastAsia"/>
         </w:rPr>
-        <w:lastRenderedPageBreak/>
         <w:t>1.5.</w:t>
       </w:r>
       <w:r>
@@ -2378,9 +2159,6 @@
     <w:p>
       <w:pPr>
         <w:pStyle w:val="3"/>
-        <w:rPr>
-          <w:rFonts w:hint="eastAsia"/>
-        </w:rPr>
       </w:pPr>
       <w:r>
         <w:rPr>
@@ -2396,11 +2174,6 @@
       </w:r>
     </w:p>
     <w:p>
-      <w:pPr>
-        <w:rPr>
-          <w:rFonts w:hint="eastAsia"/>
-        </w:rPr>
-      </w:pPr>
       <w:r>
         <w:rPr>
           <w:rFonts w:hint="eastAsia"/>
@@ -2408,19 +2181,10 @@
         <w:t>图是多对多的关系，树是一对多的关系，线性表是一对一的关系</w:t>
       </w:r>
     </w:p>
-    <w:p>
-      <w:pPr>
-        <w:rPr>
-          <w:rFonts w:hint="eastAsia"/>
-        </w:rPr>
-      </w:pPr>
-    </w:p>
+    <w:p/>
     <w:p>
       <w:pPr>
         <w:pStyle w:val="3"/>
-        <w:rPr>
-          <w:rFonts w:hint="eastAsia"/>
-        </w:rPr>
       </w:pPr>
       <w:r>
         <w:rPr>
